--- a/step_by-step.docx
+++ b/step_by-step.docx
@@ -26,34 +26,7 @@
           <w:lang w:val="en-US"/>
         </w:rPr>
         <w:br/>
-      </w:r>
-      <w:proofErr w:type="spellStart"/>
-      <w:r>
-        <w:rPr>
-          <w:lang w:val="en-US"/>
-        </w:rPr>
-        <w:t>crerate</w:t>
-      </w:r>
-      <w:proofErr w:type="spellEnd"/>
-      <w:r>
-        <w:rPr>
-          <w:lang w:val="en-US"/>
-        </w:rPr>
-        <w:t xml:space="preserve"> a document .txt we </w:t>
-      </w:r>
-      <w:proofErr w:type="spellStart"/>
-      <w:r>
-        <w:rPr>
-          <w:lang w:val="en-US"/>
-        </w:rPr>
-        <w:t>gonna</w:t>
-      </w:r>
-      <w:proofErr w:type="spellEnd"/>
-      <w:r>
-        <w:rPr>
-          <w:lang w:val="en-US"/>
-        </w:rPr>
-        <w:t xml:space="preserve"> call requirements and put this list inside :</w:t>
+        <w:t>crerate a document .txt we gonna call requirements and put this list inside :</w:t>
       </w:r>
       <w:r>
         <w:rPr>
@@ -61,122 +34,90 @@
         </w:rPr>
         <w:br/>
       </w:r>
-      <w:proofErr w:type="spellStart"/>
       <w:r>
         <w:rPr>
           <w:lang w:val="en-US"/>
         </w:rPr>
         <w:t>langchain</w:t>
       </w:r>
-      <w:proofErr w:type="spellEnd"/>
-    </w:p>
-    <w:p>
-      <w:pPr>
-        <w:rPr>
-          <w:lang w:val="en-US"/>
-        </w:rPr>
-      </w:pPr>
-      <w:proofErr w:type="spellStart"/>
+    </w:p>
+    <w:p>
+      <w:pPr>
+        <w:rPr>
+          <w:lang w:val="en-US"/>
+        </w:rPr>
+      </w:pPr>
       <w:r>
         <w:rPr>
           <w:lang w:val="en-US"/>
         </w:rPr>
         <w:t>wikipedia</w:t>
       </w:r>
-      <w:proofErr w:type="spellEnd"/>
-    </w:p>
-    <w:p>
-      <w:pPr>
-        <w:rPr>
-          <w:lang w:val="en-US"/>
-        </w:rPr>
-      </w:pPr>
-      <w:proofErr w:type="spellStart"/>
-      <w:r>
-        <w:rPr>
-          <w:lang w:val="en-US"/>
-        </w:rPr>
-        <w:t>langchain</w:t>
-      </w:r>
-      <w:proofErr w:type="spellEnd"/>
-      <w:r>
-        <w:rPr>
-          <w:lang w:val="en-US"/>
-        </w:rPr>
-        <w:t>-community</w:t>
-      </w:r>
-    </w:p>
-    <w:p>
-      <w:pPr>
-        <w:rPr>
-          <w:lang w:val="en-US"/>
-        </w:rPr>
-      </w:pPr>
-      <w:proofErr w:type="spellStart"/>
+    </w:p>
+    <w:p>
+      <w:pPr>
+        <w:rPr>
+          <w:lang w:val="en-US"/>
+        </w:rPr>
+      </w:pPr>
+      <w:r>
+        <w:rPr>
+          <w:lang w:val="en-US"/>
+        </w:rPr>
+        <w:t>langchain-community</w:t>
+      </w:r>
+    </w:p>
+    <w:p>
+      <w:pPr>
+        <w:rPr>
+          <w:lang w:val="en-US"/>
+        </w:rPr>
+      </w:pPr>
       <w:r>
         <w:rPr>
           <w:lang w:val="en-US"/>
         </w:rPr>
         <w:t>langchain-openai</w:t>
       </w:r>
-      <w:proofErr w:type="spellEnd"/>
-    </w:p>
-    <w:p>
-      <w:pPr>
-        <w:rPr>
-          <w:lang w:val="en-US"/>
-        </w:rPr>
-      </w:pPr>
-      <w:proofErr w:type="spellStart"/>
-      <w:r>
-        <w:rPr>
-          <w:lang w:val="en-US"/>
-        </w:rPr>
-        <w:t>langchain</w:t>
-      </w:r>
-      <w:proofErr w:type="spellEnd"/>
-      <w:r>
-        <w:rPr>
-          <w:lang w:val="en-US"/>
-        </w:rPr>
-        <w:t>-anthropic</w:t>
-      </w:r>
-    </w:p>
-    <w:p>
-      <w:pPr>
-        <w:rPr>
-          <w:lang w:val="en-US"/>
-        </w:rPr>
-      </w:pPr>
-      <w:r>
-        <w:rPr>
-          <w:lang w:val="en-US"/>
-        </w:rPr>
-        <w:t>python-</w:t>
-      </w:r>
-      <w:proofErr w:type="spellStart"/>
-      <w:r>
-        <w:rPr>
-          <w:lang w:val="en-US"/>
-        </w:rPr>
-        <w:t>dotenv</w:t>
-      </w:r>
-      <w:proofErr w:type="spellEnd"/>
-    </w:p>
-    <w:p>
-      <w:pPr>
-        <w:rPr>
-          <w:lang w:val="en-US"/>
-        </w:rPr>
-      </w:pPr>
-      <w:proofErr w:type="spellStart"/>
+    </w:p>
+    <w:p>
+      <w:pPr>
+        <w:rPr>
+          <w:lang w:val="en-US"/>
+        </w:rPr>
+      </w:pPr>
+      <w:r>
+        <w:rPr>
+          <w:lang w:val="en-US"/>
+        </w:rPr>
+        <w:t>langchain-anthropic</w:t>
+      </w:r>
+    </w:p>
+    <w:p>
+      <w:pPr>
+        <w:rPr>
+          <w:lang w:val="en-US"/>
+        </w:rPr>
+      </w:pPr>
+      <w:r>
+        <w:rPr>
+          <w:lang w:val="en-US"/>
+        </w:rPr>
+        <w:t>python-dotenv</w:t>
+      </w:r>
+    </w:p>
+    <w:p>
+      <w:pPr>
+        <w:rPr>
+          <w:lang w:val="en-US"/>
+        </w:rPr>
+      </w:pPr>
       <w:r>
         <w:rPr>
           <w:lang w:val="en-US"/>
         </w:rPr>
         <w:t>pydantic</w:t>
       </w:r>
-      <w:proofErr w:type="spellEnd"/>
     </w:p>
     <w:p>
       <w:pPr>
@@ -234,132 +175,298 @@
         <w:rPr>
           <w:lang w:val="en-US"/>
         </w:rPr>
-        <w:t xml:space="preserve">I created a </w:t>
-      </w:r>
-      <w:proofErr w:type="spellStart"/>
-      <w:r>
-        <w:rPr>
-          <w:lang w:val="en-US"/>
-        </w:rPr>
-        <w:t>venv</w:t>
-      </w:r>
-      <w:proofErr w:type="spellEnd"/>
-      <w:r>
-        <w:rPr>
-          <w:lang w:val="en-US"/>
-        </w:rPr>
-        <w:t xml:space="preserve"> calling it venv1 using the command “python -m </w:t>
-      </w:r>
-      <w:proofErr w:type="spellStart"/>
-      <w:r>
-        <w:rPr>
-          <w:lang w:val="en-US"/>
-        </w:rPr>
-        <w:t>venv</w:t>
-      </w:r>
-      <w:proofErr w:type="spellEnd"/>
-      <w:r>
-        <w:rPr>
-          <w:lang w:val="en-US"/>
-        </w:rPr>
-        <w:t xml:space="preserve"> venv1” and used “venv1\Scripts\activate” too activate the </w:t>
-      </w:r>
-      <w:proofErr w:type="spellStart"/>
-      <w:r>
-        <w:rPr>
-          <w:lang w:val="en-US"/>
-        </w:rPr>
-        <w:t>venv</w:t>
-      </w:r>
-      <w:proofErr w:type="spellEnd"/>
-    </w:p>
-    <w:p>
-      <w:pPr>
-        <w:rPr>
-          <w:lang w:val="en-US"/>
-        </w:rPr>
-      </w:pPr>
-    </w:p>
-    <w:p>
-      <w:pPr>
-        <w:rPr>
-          <w:lang w:val="en-US"/>
-        </w:rPr>
-      </w:pPr>
-      <w:r>
-        <w:rPr>
-          <w:lang w:val="en-US"/>
-        </w:rPr>
-        <w:t xml:space="preserve">We will be using tools.py for the tools we are </w:t>
-      </w:r>
-      <w:proofErr w:type="spellStart"/>
-      <w:r>
-        <w:rPr>
-          <w:lang w:val="en-US"/>
-        </w:rPr>
-        <w:t>gonna</w:t>
-      </w:r>
-      <w:proofErr w:type="spellEnd"/>
-      <w:r>
-        <w:rPr>
-          <w:lang w:val="en-US"/>
-        </w:rPr>
-        <w:t xml:space="preserve"> be using and main.py for the main code</w:t>
-      </w:r>
-    </w:p>
-    <w:p>
-      <w:pPr>
-        <w:rPr>
-          <w:lang w:val="en-US"/>
-        </w:rPr>
-      </w:pPr>
-      <w:r>
-        <w:rPr>
-          <w:lang w:val="en-US"/>
-        </w:rPr>
-        <w:t xml:space="preserve">We will be using another document called .env for our </w:t>
-      </w:r>
-      <w:proofErr w:type="spellStart"/>
-      <w:r>
-        <w:rPr>
-          <w:lang w:val="en-US"/>
-        </w:rPr>
-        <w:t>Gpt</w:t>
-      </w:r>
-      <w:proofErr w:type="spellEnd"/>
-      <w:r>
-        <w:rPr>
+        <w:t>I created a venv calling it venv1 using the command “python -m venv venv1” and used “venv1\Scripts\activate” too activate the venv</w:t>
+      </w:r>
+    </w:p>
+    <w:p>
+      <w:pPr>
+        <w:rPr>
+          <w:lang w:val="en-US"/>
+        </w:rPr>
+      </w:pPr>
+    </w:p>
+    <w:p>
+      <w:pPr>
+        <w:rPr>
+          <w:lang w:val="en-US"/>
+        </w:rPr>
+      </w:pPr>
+      <w:r>
+        <w:rPr>
+          <w:lang w:val="en-US"/>
+        </w:rPr>
+        <w:t>We will be using tools.py for the tools we are gonna be using and main.py for the main code</w:t>
+      </w:r>
+    </w:p>
+    <w:p>
+      <w:pPr>
+        <w:rPr>
+          <w:noProof/>
+          <w:lang w:val="en-US"/>
+        </w:rPr>
+      </w:pPr>
+      <w:r>
+        <w:rPr>
+          <w:lang w:val="en-US"/>
+        </w:rPr>
+        <w:t>We will be using another document called .env for our Gpt api key or anthropic api key</w:t>
+      </w:r>
+      <w:r>
+        <w:rPr>
+          <w:lang w:val="en-US"/>
+        </w:rPr>
+        <w:br/>
+        <w:t>for this version, we are gonna use chatopenia and claude, but there is a LLM that is free and is really nice to use, it is using groq llm (you will be limited at 50 tokens the minitue and 10k credits the minute so infinite for personal use :</w:t>
+      </w:r>
+      <w:r>
+        <w:rPr>
+          <w:noProof/>
           <w:lang w:val="en-US"/>
         </w:rPr>
         <w:t xml:space="preserve"> </w:t>
       </w:r>
-      <w:proofErr w:type="spellStart"/>
-      <w:r>
-        <w:rPr>
-          <w:lang w:val="en-US"/>
-        </w:rPr>
-        <w:t>api</w:t>
-      </w:r>
-      <w:proofErr w:type="spellEnd"/>
-      <w:r>
-        <w:rPr>
-          <w:lang w:val="en-US"/>
-        </w:rPr>
-        <w:t xml:space="preserve"> key or anthropic </w:t>
-      </w:r>
-      <w:proofErr w:type="spellStart"/>
-      <w:r>
-        <w:rPr>
-          <w:lang w:val="en-US"/>
-        </w:rPr>
-        <w:t>api</w:t>
-      </w:r>
-      <w:proofErr w:type="spellEnd"/>
-      <w:r>
-        <w:rPr>
-          <w:lang w:val="en-US"/>
-        </w:rPr>
-        <w:t xml:space="preserve"> key</w:t>
+      <w:r>
+        <w:rPr>
+          <w:lang w:val="en-US"/>
+        </w:rPr>
+        <w:drawing>
+          <wp:inline distT="0" distB="0" distL="0" distR="0" wp14:anchorId="00C3B2D7" wp14:editId="37041D14">
+            <wp:extent cx="5760720" cy="3063240"/>
+            <wp:effectExtent l="0" t="0" r="0" b="3810"/>
+            <wp:docPr id="422659067" name="Image 1"/>
+            <wp:cNvGraphicFramePr>
+              <a:graphicFrameLocks xmlns:a="http://schemas.openxmlformats.org/drawingml/2006/main" noChangeAspect="1"/>
+            </wp:cNvGraphicFramePr>
+            <a:graphic xmlns:a="http://schemas.openxmlformats.org/drawingml/2006/main">
+              <a:graphicData uri="http://schemas.openxmlformats.org/drawingml/2006/picture">
+                <pic:pic xmlns:pic="http://schemas.openxmlformats.org/drawingml/2006/picture">
+                  <pic:nvPicPr>
+                    <pic:cNvPr id="422659067" name=""/>
+                    <pic:cNvPicPr/>
+                  </pic:nvPicPr>
+                  <pic:blipFill>
+                    <a:blip r:embed="rId4"/>
+                    <a:stretch>
+                      <a:fillRect/>
+                    </a:stretch>
+                  </pic:blipFill>
+                  <pic:spPr>
+                    <a:xfrm>
+                      <a:off x="0" y="0"/>
+                      <a:ext cx="5760720" cy="3063240"/>
+                    </a:xfrm>
+                    <a:prstGeom prst="rect">
+                      <a:avLst/>
+                    </a:prstGeom>
+                  </pic:spPr>
+                </pic:pic>
+              </a:graphicData>
+            </a:graphic>
+          </wp:inline>
+        </w:drawing>
+      </w:r>
+    </w:p>
+    <w:p>
+      <w:pPr>
+        <w:rPr>
+          <w:noProof/>
+          <w:lang w:val="en-US"/>
+        </w:rPr>
+      </w:pPr>
+    </w:p>
+    <w:p>
+      <w:pPr>
+        <w:rPr>
+          <w:noProof/>
+          <w:lang w:val="en-US"/>
+        </w:rPr>
+      </w:pPr>
+      <w:r>
+        <w:rPr>
+          <w:noProof/>
+          <w:lang w:val="en-US"/>
+        </w:rPr>
+        <w:t>For this app we gonna be using either openai or claude so in the .env document we put :</w:t>
+      </w:r>
+      <w:r>
+        <w:rPr>
+          <w:rFonts w:ascii="Consolas" w:eastAsia="Times New Roman" w:hAnsi="Consolas" w:cs="Times New Roman"/>
+          <w:color w:val="569CD6"/>
+          <w:kern w:val="0"/>
+          <w:sz w:val="21"/>
+          <w:szCs w:val="21"/>
+          <w:lang w:val="en-US" w:eastAsia="fr-FR"/>
+          <w14:ligatures w14:val="none"/>
+        </w:rPr>
+        <w:t xml:space="preserve"> </w:t>
+      </w:r>
+      <w:r>
+        <w:rPr>
+          <w:noProof/>
+          <w:lang w:val="en-US"/>
+        </w:rPr>
+        <w:t>OPENAI_API_KEY="" your open ai api</w:t>
+      </w:r>
+    </w:p>
+    <w:p>
+      <w:pPr>
+        <w:rPr>
+          <w:noProof/>
+          <w:lang w:val="en-US"/>
+        </w:rPr>
+      </w:pPr>
+      <w:r>
+        <w:rPr>
+          <w:noProof/>
+          <w:lang w:val="en-US"/>
+        </w:rPr>
+        <w:t>ANTHROPIC_API_KEY="" your anthropic api</w:t>
+      </w:r>
+    </w:p>
+    <w:p>
+      <w:pPr>
+        <w:rPr>
+          <w:lang w:val="en-US"/>
+        </w:rPr>
+      </w:pPr>
+      <w:r>
+        <w:rPr>
+          <w:lang w:val="en-US"/>
+        </w:rPr>
+        <w:t>So we can use the api key ready</w:t>
+      </w:r>
+    </w:p>
+    <w:p>
+      <w:pPr>
+        <w:rPr>
+          <w:lang w:val="en-US"/>
+        </w:rPr>
+      </w:pPr>
+    </w:p>
+    <w:p>
+      <w:pPr>
+        <w:rPr>
+          <w:lang w:val="en-US"/>
+        </w:rPr>
+      </w:pPr>
+      <w:r>
+        <w:rPr>
+          <w:lang w:val="en-US"/>
+        </w:rPr>
+        <w:t>Now thisis the site where u get your api key from</w:t>
+      </w:r>
+      <w:r>
+        <w:rPr>
+          <w:lang w:val="en-US"/>
+        </w:rPr>
+        <w:t xml:space="preserve"> :platform.openai.com/api-keys</w:t>
+      </w:r>
+    </w:p>
+    <w:p>
+      <w:pPr>
+        <w:rPr>
+          <w:lang w:val="en-US"/>
+        </w:rPr>
+      </w:pPr>
+      <w:r>
+        <w:rPr>
+          <w:lang w:val="en-US"/>
+        </w:rPr>
+        <w:t>For claude or anthropic u use this site instead : console.anthropic.com/settings/keys</w:t>
+      </w:r>
+    </w:p>
+    <w:p>
+      <w:pPr>
+        <w:rPr>
+          <w:lang w:val="en-US"/>
+        </w:rPr>
+      </w:pPr>
+      <w:r>
+        <w:rPr>
+          <w:lang w:val="en-US"/>
+        </w:rPr>
+        <w:t>Log in and create a free key and voila</w:t>
+      </w:r>
+      <w:r>
+        <w:rPr>
+          <w:lang w:val="en-US"/>
+        </w:rPr>
+        <w:t xml:space="preserve"> and do not share this with anyone</w:t>
+      </w:r>
+      <w:r>
+        <w:rPr>
+          <w:lang w:val="en-US"/>
+        </w:rPr>
+        <w:t>.</w:t>
+      </w:r>
+      <w:r>
+        <w:rPr>
+          <w:lang w:val="en-US"/>
+        </w:rPr>
+        <w:br/>
+      </w:r>
+      <w:r>
+        <w:rPr>
+          <w:lang w:val="en-US"/>
+        </w:rPr>
+        <w:br/>
+        <w:t xml:space="preserve">after adding your key into the .env doc how I showed you before don’t forget to comeback to the main.py and run it to try it, we are gonna try by asking a basic question and print the answer, for ex: </w:t>
+      </w:r>
+      <w:r>
+        <w:rPr>
+          <w:lang w:val="en-US"/>
+        </w:rPr>
+        <w:t>“</w:t>
+      </w:r>
+      <w:r>
+        <w:rPr>
+          <w:lang w:val="en-US"/>
+        </w:rPr>
+        <w:t>why don’t people ride cows?</w:t>
+      </w:r>
+      <w:r>
+        <w:rPr>
+          <w:lang w:val="en-US"/>
+        </w:rPr>
+        <w:t>” And print the answer</w:t>
+      </w:r>
+    </w:p>
+    <w:p>
+      <w:pPr>
+        <w:rPr>
+          <w:lang w:val="en-US"/>
+        </w:rPr>
+      </w:pPr>
+    </w:p>
+    <w:p>
+      <w:pPr>
+        <w:rPr>
+          <w:lang w:val="en-US"/>
+        </w:rPr>
+      </w:pPr>
+      <w:r>
+        <w:rPr>
+          <w:lang w:val="en-US"/>
+        </w:rPr>
+        <w:t xml:space="preserve">Of course we will have to run the program from our venv using </w:t>
+      </w:r>
+      <w:r>
+        <w:rPr>
+          <w:lang w:val="en-US"/>
+        </w:rPr>
+        <w:t>”</w:t>
+      </w:r>
+      <w:r>
+        <w:rPr>
+          <w:lang w:val="en-US"/>
+        </w:rPr>
+        <w:t>python .\main.py</w:t>
+      </w:r>
+      <w:r>
+        <w:rPr>
+          <w:lang w:val="en-US"/>
+        </w:rPr>
+        <w:t>”</w:t>
       </w:r>
     </w:p>
     <w:sectPr>

--- a/step_by-step.docx
+++ b/step_by-step.docx
@@ -5,469 +5,1705 @@
     <w:p>
       <w:pPr>
         <w:rPr>
-          <w:lang w:val="en-US"/>
-        </w:rPr>
-      </w:pPr>
-      <w:r>
-        <w:rPr>
-          <w:lang w:val="en-US"/>
-        </w:rPr>
-        <w:t>Setting up an IA AGENT</w:t>
-      </w:r>
-      <w:r>
-        <w:rPr>
-          <w:lang w:val="en-US"/>
-        </w:rPr>
-        <w:br/>
-        <w:t>start by creating a new folder,</w:t>
-      </w:r>
-      <w:r>
-        <w:rPr>
-          <w:lang w:val="en-US"/>
-        </w:rPr>
-        <w:br/>
-        <w:t>crerate a document .txt we gonna call requirements and put this list inside :</w:t>
-      </w:r>
-      <w:r>
-        <w:rPr>
-          <w:lang w:val="en-US"/>
-        </w:rPr>
-        <w:br/>
-      </w:r>
+          <w:b/>
+          <w:bCs/>
+          <w:lang w:val="en-US"/>
+        </w:rPr>
+      </w:pPr>
+      <w:r>
+        <w:rPr>
+          <w:b/>
+          <w:bCs/>
+          <w:lang w:val="en-US"/>
+        </w:rPr>
+        <w:t>Setting Up an AI Agent: Step-by-Step Guide</w:t>
+      </w:r>
+    </w:p>
+    <w:p>
+      <w:r>
+        <w:rPr>
+          <w:lang w:val="en-US"/>
+        </w:rPr>
+        <w:t xml:space="preserve">This guide explains how to create a simple AI agent that can respond to questions using LLMs like OpenAI GPT, Anthropic Claude, or </w:t>
+      </w:r>
+      <w:proofErr w:type="spellStart"/>
+      <w:r>
+        <w:rPr>
+          <w:lang w:val="en-US"/>
+        </w:rPr>
+        <w:t>Groq</w:t>
+      </w:r>
+      <w:proofErr w:type="spellEnd"/>
+      <w:r>
+        <w:rPr>
+          <w:lang w:val="en-US"/>
+        </w:rPr>
+        <w:t xml:space="preserve"> LLM. </w:t>
+      </w:r>
+      <w:r>
+        <w:t xml:space="preserve">It </w:t>
+      </w:r>
+      <w:proofErr w:type="spellStart"/>
+      <w:r>
+        <w:t>focuses</w:t>
+      </w:r>
+      <w:proofErr w:type="spellEnd"/>
+      <w:r>
+        <w:t xml:space="preserve"> on setup, workflow, and </w:t>
+      </w:r>
+      <w:proofErr w:type="spellStart"/>
+      <w:r>
+        <w:t>potential</w:t>
+      </w:r>
+      <w:proofErr w:type="spellEnd"/>
+      <w:r>
+        <w:t xml:space="preserve"> upgrades.</w:t>
+      </w:r>
+    </w:p>
+    <w:p>
+      <w:r>
+        <w:pict w14:anchorId="5C2FAF08">
+          <v:rect id="_x0000_i1079" style="width:0;height:1.5pt" o:hralign="center" o:hrstd="t" o:hr="t" fillcolor="#a0a0a0" stroked="f"/>
+        </w:pict>
+      </w:r>
+    </w:p>
+    <w:p>
+      <w:pPr>
+        <w:rPr>
+          <w:b/>
+          <w:bCs/>
+        </w:rPr>
+      </w:pPr>
+      <w:r>
+        <w:rPr>
+          <w:b/>
+          <w:bCs/>
+        </w:rPr>
+        <w:t xml:space="preserve"> Project Setup</w:t>
+      </w:r>
+    </w:p>
+    <w:p>
+      <w:pPr>
+        <w:numPr>
+          <w:ilvl w:val="0"/>
+          <w:numId w:val="1"/>
+        </w:numPr>
+        <w:rPr>
+          <w:lang w:val="en-US"/>
+        </w:rPr>
+      </w:pPr>
+      <w:r>
+        <w:rPr>
+          <w:b/>
+          <w:bCs/>
+          <w:lang w:val="en-US"/>
+        </w:rPr>
+        <w:t>Create a new folder</w:t>
+      </w:r>
+      <w:r>
+        <w:rPr>
+          <w:lang w:val="en-US"/>
+        </w:rPr>
+        <w:t xml:space="preserve"> for your AI agent project.</w:t>
+      </w:r>
+    </w:p>
+    <w:p>
+      <w:pPr>
+        <w:numPr>
+          <w:ilvl w:val="0"/>
+          <w:numId w:val="1"/>
+        </w:numPr>
+        <w:rPr>
+          <w:lang w:val="en-US"/>
+        </w:rPr>
+      </w:pPr>
+      <w:r>
+        <w:rPr>
+          <w:lang w:val="en-US"/>
+        </w:rPr>
+        <w:t>Inside this folder, create the following files:</w:t>
+      </w:r>
+    </w:p>
+    <w:p>
+      <w:pPr>
+        <w:numPr>
+          <w:ilvl w:val="1"/>
+          <w:numId w:val="1"/>
+        </w:numPr>
+        <w:rPr>
+          <w:lang w:val="en-US"/>
+        </w:rPr>
+      </w:pPr>
+      <w:r>
+        <w:rPr>
+          <w:lang w:val="en-US"/>
+        </w:rPr>
+        <w:t>requirements.txt → to list all necessary Python libraries.</w:t>
+      </w:r>
+    </w:p>
+    <w:p>
+      <w:pPr>
+        <w:numPr>
+          <w:ilvl w:val="1"/>
+          <w:numId w:val="1"/>
+        </w:numPr>
+        <w:rPr>
+          <w:lang w:val="en-US"/>
+        </w:rPr>
+      </w:pPr>
+      <w:r>
+        <w:rPr>
+          <w:lang w:val="en-US"/>
+        </w:rPr>
+        <w:t>.env → to securely store your API keys.</w:t>
+      </w:r>
+    </w:p>
+    <w:p>
+      <w:pPr>
+        <w:numPr>
+          <w:ilvl w:val="1"/>
+          <w:numId w:val="1"/>
+        </w:numPr>
+        <w:rPr>
+          <w:lang w:val="en-US"/>
+        </w:rPr>
+      </w:pPr>
+      <w:r>
+        <w:rPr>
+          <w:lang w:val="en-US"/>
+        </w:rPr>
+        <w:t>tools.py → to define the tools your AI agent can use (search, Wikipedia, save content, etc.).</w:t>
+      </w:r>
+    </w:p>
+    <w:p>
+      <w:pPr>
+        <w:numPr>
+          <w:ilvl w:val="1"/>
+          <w:numId w:val="1"/>
+        </w:numPr>
+        <w:rPr>
+          <w:lang w:val="en-US"/>
+        </w:rPr>
+      </w:pPr>
+      <w:r>
+        <w:rPr>
+          <w:lang w:val="en-US"/>
+        </w:rPr>
+        <w:t>main.py → for the main application logic and GUI interface.</w:t>
+      </w:r>
+    </w:p>
+    <w:p>
+      <w:r>
+        <w:pict w14:anchorId="2C5AB327">
+          <v:rect id="_x0000_i1080" style="width:0;height:1.5pt" o:hralign="center" o:hrstd="t" o:hr="t" fillcolor="#a0a0a0" stroked="f"/>
+        </w:pict>
+      </w:r>
+    </w:p>
+    <w:p>
+      <w:pPr>
+        <w:rPr>
+          <w:b/>
+          <w:bCs/>
+          <w:lang w:val="en-US"/>
+        </w:rPr>
+      </w:pPr>
+      <w:r>
+        <w:rPr>
+          <w:b/>
+          <w:bCs/>
+          <w:lang w:val="en-US"/>
+        </w:rPr>
+        <w:t xml:space="preserve"> Python Dependencies</w:t>
+      </w:r>
+    </w:p>
+    <w:p>
+      <w:pPr>
+        <w:rPr>
+          <w:lang w:val="en-US"/>
+        </w:rPr>
+      </w:pPr>
+      <w:r>
+        <w:rPr>
+          <w:lang w:val="en-US"/>
+        </w:rPr>
+        <w:t>Add these dependencies to requirements.txt:</w:t>
+      </w:r>
+    </w:p>
+    <w:p>
+      <w:pPr>
+        <w:numPr>
+          <w:ilvl w:val="0"/>
+          <w:numId w:val="2"/>
+        </w:numPr>
+        <w:rPr>
+          <w:lang w:val="en-US"/>
+        </w:rPr>
+      </w:pPr>
+      <w:proofErr w:type="spellStart"/>
       <w:r>
         <w:rPr>
           <w:lang w:val="en-US"/>
         </w:rPr>
         <w:t>langchain</w:t>
       </w:r>
-    </w:p>
-    <w:p>
-      <w:pPr>
-        <w:rPr>
-          <w:lang w:val="en-US"/>
-        </w:rPr>
-      </w:pPr>
-      <w:r>
-        <w:rPr>
-          <w:lang w:val="en-US"/>
-        </w:rPr>
+      <w:proofErr w:type="spellEnd"/>
+      <w:r>
+        <w:rPr>
+          <w:lang w:val="en-US"/>
+        </w:rPr>
+        <w:t xml:space="preserve"> → framework for building LLM-based agents.</w:t>
+      </w:r>
+    </w:p>
+    <w:p>
+      <w:pPr>
+        <w:numPr>
+          <w:ilvl w:val="0"/>
+          <w:numId w:val="2"/>
+        </w:numPr>
+      </w:pPr>
+      <w:proofErr w:type="spellStart"/>
+      <w:r>
         <w:t>wikipedia</w:t>
       </w:r>
-    </w:p>
-    <w:p>
-      <w:pPr>
-        <w:rPr>
-          <w:lang w:val="en-US"/>
-        </w:rPr>
-      </w:pPr>
-      <w:r>
-        <w:rPr>
-          <w:lang w:val="en-US"/>
-        </w:rPr>
+      <w:proofErr w:type="spellEnd"/>
+      <w:r>
+        <w:t xml:space="preserve"> → </w:t>
+      </w:r>
+      <w:proofErr w:type="spellStart"/>
+      <w:r>
+        <w:t>access</w:t>
+      </w:r>
+      <w:proofErr w:type="spellEnd"/>
+      <w:r>
+        <w:t xml:space="preserve"> </w:t>
+      </w:r>
+      <w:proofErr w:type="spellStart"/>
+      <w:r>
+        <w:t>Wikipedia</w:t>
+      </w:r>
+      <w:proofErr w:type="spellEnd"/>
+      <w:r>
+        <w:t xml:space="preserve"> </w:t>
+      </w:r>
+      <w:proofErr w:type="spellStart"/>
+      <w:r>
+        <w:t>summaries</w:t>
+      </w:r>
+      <w:proofErr w:type="spellEnd"/>
+      <w:r>
+        <w:t>.</w:t>
+      </w:r>
+    </w:p>
+    <w:p>
+      <w:pPr>
+        <w:numPr>
+          <w:ilvl w:val="0"/>
+          <w:numId w:val="2"/>
+        </w:numPr>
+      </w:pPr>
+      <w:proofErr w:type="spellStart"/>
+      <w:r>
         <w:t>langchain-community</w:t>
       </w:r>
-    </w:p>
-    <w:p>
-      <w:pPr>
-        <w:rPr>
-          <w:lang w:val="en-US"/>
-        </w:rPr>
-      </w:pPr>
+      <w:proofErr w:type="spellEnd"/>
+      <w:r>
+        <w:t xml:space="preserve"> → </w:t>
+      </w:r>
+      <w:proofErr w:type="spellStart"/>
+      <w:r>
+        <w:t>community</w:t>
+      </w:r>
+      <w:proofErr w:type="spellEnd"/>
+      <w:r>
+        <w:t xml:space="preserve"> utilities for </w:t>
+      </w:r>
+      <w:proofErr w:type="spellStart"/>
+      <w:r>
+        <w:t>LangChain</w:t>
+      </w:r>
+      <w:proofErr w:type="spellEnd"/>
+      <w:r>
+        <w:t>.</w:t>
+      </w:r>
+    </w:p>
+    <w:p>
+      <w:pPr>
+        <w:numPr>
+          <w:ilvl w:val="0"/>
+          <w:numId w:val="2"/>
+        </w:numPr>
+        <w:rPr>
+          <w:lang w:val="en-US"/>
+        </w:rPr>
+      </w:pPr>
+      <w:proofErr w:type="spellStart"/>
       <w:r>
         <w:rPr>
           <w:lang w:val="en-US"/>
         </w:rPr>
         <w:t>langchain-openai</w:t>
       </w:r>
-    </w:p>
-    <w:p>
-      <w:pPr>
-        <w:rPr>
-          <w:lang w:val="en-US"/>
-        </w:rPr>
-      </w:pPr>
-      <w:r>
-        <w:rPr>
-          <w:lang w:val="en-US"/>
-        </w:rPr>
-        <w:t>langchain-anthropic</w:t>
-      </w:r>
-    </w:p>
-    <w:p>
-      <w:pPr>
-        <w:rPr>
-          <w:lang w:val="en-US"/>
-        </w:rPr>
-      </w:pPr>
-      <w:r>
-        <w:rPr>
-          <w:lang w:val="en-US"/>
-        </w:rPr>
-        <w:t>python-dotenv</w:t>
-      </w:r>
-    </w:p>
-    <w:p>
-      <w:pPr>
-        <w:rPr>
-          <w:lang w:val="en-US"/>
-        </w:rPr>
-      </w:pPr>
+      <w:proofErr w:type="spellEnd"/>
+      <w:r>
+        <w:rPr>
+          <w:lang w:val="en-US"/>
+        </w:rPr>
+        <w:t xml:space="preserve"> → connect to OpenAI GPT models.</w:t>
+      </w:r>
+    </w:p>
+    <w:p>
+      <w:pPr>
+        <w:numPr>
+          <w:ilvl w:val="0"/>
+          <w:numId w:val="2"/>
+        </w:numPr>
+        <w:rPr>
+          <w:lang w:val="en-US"/>
+        </w:rPr>
+      </w:pPr>
+      <w:proofErr w:type="spellStart"/>
+      <w:r>
+        <w:rPr>
+          <w:lang w:val="en-US"/>
+        </w:rPr>
+        <w:t>langchain</w:t>
+      </w:r>
+      <w:proofErr w:type="spellEnd"/>
+      <w:r>
+        <w:rPr>
+          <w:lang w:val="en-US"/>
+        </w:rPr>
+        <w:t>-anthropic → connect to Claude models.</w:t>
+      </w:r>
+    </w:p>
+    <w:p>
+      <w:pPr>
+        <w:numPr>
+          <w:ilvl w:val="0"/>
+          <w:numId w:val="2"/>
+        </w:numPr>
+        <w:rPr>
+          <w:lang w:val="en-US"/>
+        </w:rPr>
+      </w:pPr>
+      <w:r>
+        <w:rPr>
+          <w:lang w:val="en-US"/>
+        </w:rPr>
+        <w:t>python-</w:t>
+      </w:r>
+      <w:proofErr w:type="spellStart"/>
+      <w:r>
+        <w:rPr>
+          <w:lang w:val="en-US"/>
+        </w:rPr>
+        <w:t>dotenv</w:t>
+      </w:r>
+      <w:proofErr w:type="spellEnd"/>
+      <w:r>
+        <w:rPr>
+          <w:lang w:val="en-US"/>
+        </w:rPr>
+        <w:t xml:space="preserve"> → load API keys from .env.</w:t>
+      </w:r>
+    </w:p>
+    <w:p>
+      <w:pPr>
+        <w:numPr>
+          <w:ilvl w:val="0"/>
+          <w:numId w:val="2"/>
+        </w:numPr>
+        <w:rPr>
+          <w:lang w:val="en-US"/>
+        </w:rPr>
+      </w:pPr>
+      <w:proofErr w:type="spellStart"/>
       <w:r>
         <w:rPr>
           <w:lang w:val="en-US"/>
         </w:rPr>
         <w:t>pydantic</w:t>
       </w:r>
-    </w:p>
-    <w:p>
-      <w:pPr>
-        <w:rPr>
-          <w:lang w:val="en-US"/>
-        </w:rPr>
-      </w:pPr>
-      <w:r>
-        <w:rPr>
-          <w:lang w:val="en-US"/>
-        </w:rPr>
-        <w:br/>
-        <w:t xml:space="preserve">2. Use </w:t>
-      </w:r>
-      <w:r>
-        <w:rPr>
-          <w:lang w:val="en-US"/>
-        </w:rPr>
-        <w:t>pip install -r .\requirements.txt</w:t>
-      </w:r>
-      <w:r>
-        <w:rPr>
-          <w:lang w:val="en-US"/>
-        </w:rPr>
-        <w:t xml:space="preserve"> in the same creation directory to install all of the dependencies and the libs needed mentioned above</w:t>
-      </w:r>
-    </w:p>
-    <w:p>
-      <w:pPr>
-        <w:rPr>
-          <w:lang w:val="en-US"/>
-        </w:rPr>
-      </w:pPr>
-    </w:p>
-    <w:p>
-      <w:pPr>
-        <w:rPr>
-          <w:lang w:val="en-US"/>
-        </w:rPr>
-      </w:pPr>
-      <w:r>
-        <w:rPr>
-          <w:lang w:val="en-US"/>
-        </w:rPr>
-        <w:t>Its preferably better to create your own virtual environment to have a better management of the pc and everything</w:t>
-      </w:r>
-    </w:p>
-    <w:p>
-      <w:pPr>
-        <w:rPr>
-          <w:lang w:val="en-US"/>
-        </w:rPr>
-      </w:pPr>
-      <w:r>
-        <w:rPr>
-          <w:lang w:val="en-US"/>
-        </w:rPr>
-        <w:t>I created a venv calling it venv1 using the command “python -m venv venv1” and used “venv1\Scripts\activate” too activate the venv</w:t>
-      </w:r>
-    </w:p>
-    <w:p>
-      <w:pPr>
-        <w:rPr>
-          <w:lang w:val="en-US"/>
-        </w:rPr>
-      </w:pPr>
-    </w:p>
-    <w:p>
-      <w:pPr>
-        <w:rPr>
-          <w:lang w:val="en-US"/>
-        </w:rPr>
-      </w:pPr>
-      <w:r>
-        <w:rPr>
-          <w:lang w:val="en-US"/>
-        </w:rPr>
-        <w:t>We will be using tools.py for the tools we are gonna be using and main.py for the main code</w:t>
-      </w:r>
-    </w:p>
-    <w:p>
-      <w:pPr>
-        <w:rPr>
-          <w:noProof/>
-          <w:lang w:val="en-US"/>
-        </w:rPr>
-      </w:pPr>
-      <w:r>
-        <w:rPr>
-          <w:lang w:val="en-US"/>
-        </w:rPr>
-        <w:t>We will be using another document called .env for our Gpt api key or anthropic api key</w:t>
-      </w:r>
-      <w:r>
-        <w:rPr>
-          <w:lang w:val="en-US"/>
-        </w:rPr>
-        <w:br/>
-        <w:t>for this version, we are gonna use chatopenia and claude, but there is a LLM that is free and is really nice to use, it is using groq llm (you will be limited at 50 tokens the minitue and 10k credits the minute so infinite for personal use :</w:t>
-      </w:r>
-      <w:r>
-        <w:rPr>
-          <w:noProof/>
-          <w:lang w:val="en-US"/>
-        </w:rPr>
+      <w:proofErr w:type="spellEnd"/>
+      <w:r>
+        <w:rPr>
+          <w:lang w:val="en-US"/>
+        </w:rPr>
+        <w:t xml:space="preserve"> → input/output validation for tools.</w:t>
+      </w:r>
+    </w:p>
+    <w:p>
+      <w:pPr>
+        <w:numPr>
+          <w:ilvl w:val="0"/>
+          <w:numId w:val="2"/>
+        </w:numPr>
+        <w:rPr>
+          <w:lang w:val="en-US"/>
+        </w:rPr>
+      </w:pPr>
+      <w:proofErr w:type="spellStart"/>
+      <w:r>
+        <w:rPr>
+          <w:lang w:val="en-US"/>
+        </w:rPr>
+        <w:t>ttkbootstrap</w:t>
+      </w:r>
+      <w:proofErr w:type="spellEnd"/>
+      <w:r>
+        <w:rPr>
+          <w:lang w:val="en-US"/>
+        </w:rPr>
+        <w:t xml:space="preserve"> → modern GUI for </w:t>
+      </w:r>
+      <w:proofErr w:type="spellStart"/>
+      <w:r>
+        <w:rPr>
+          <w:lang w:val="en-US"/>
+        </w:rPr>
+        <w:t>Tkinter</w:t>
+      </w:r>
+      <w:proofErr w:type="spellEnd"/>
+      <w:r>
+        <w:rPr>
+          <w:lang w:val="en-US"/>
+        </w:rPr>
+        <w:t xml:space="preserve"> apps.</w:t>
+      </w:r>
+    </w:p>
+    <w:p>
+      <w:pPr>
+        <w:rPr>
+          <w:lang w:val="en-US"/>
+        </w:rPr>
+      </w:pPr>
+      <w:r>
+        <w:rPr>
+          <w:b/>
+          <w:bCs/>
+          <w:lang w:val="en-US"/>
+        </w:rPr>
+        <w:t>Installation:</w:t>
+      </w:r>
+      <w:r>
+        <w:rPr>
+          <w:lang w:val="en-US"/>
+        </w:rPr>
+        <w:t xml:space="preserve"> Use pip install -r requirements.txt in the project folder.</w:t>
+      </w:r>
+    </w:p>
+    <w:p>
+      <w:pPr>
+        <w:rPr>
+          <w:lang w:val="en-US"/>
+        </w:rPr>
+      </w:pPr>
+      <w:r>
+        <w:rPr>
+          <w:lang w:val="en-US"/>
+        </w:rPr>
+        <w:t>Optional but recommended: use a virtual environment for isolation and dependency management.</w:t>
+      </w:r>
+    </w:p>
+    <w:p>
+      <w:r>
+        <w:pict w14:anchorId="2E97B291">
+          <v:rect id="_x0000_i1081" style="width:0;height:1.5pt" o:hralign="center" o:hrstd="t" o:hr="t" fillcolor="#a0a0a0" stroked="f"/>
+        </w:pict>
+      </w:r>
+    </w:p>
+    <w:p>
+      <w:pPr>
+        <w:rPr>
+          <w:b/>
+          <w:bCs/>
+        </w:rPr>
+      </w:pPr>
+      <w:r>
+        <w:rPr>
+          <w:b/>
+          <w:bCs/>
+        </w:rPr>
+        <w:t xml:space="preserve"> API Keys Setup</w:t>
+      </w:r>
+    </w:p>
+    <w:p>
+      <w:pPr>
+        <w:numPr>
+          <w:ilvl w:val="0"/>
+          <w:numId w:val="3"/>
+        </w:numPr>
+        <w:rPr>
+          <w:lang w:val="en-US"/>
+        </w:rPr>
+      </w:pPr>
+      <w:r>
+        <w:rPr>
+          <w:lang w:val="en-US"/>
+        </w:rPr>
+        <w:t>Create a .env file to store your API keys:</w:t>
+      </w:r>
+    </w:p>
+    <w:p>
+      <w:pPr>
+        <w:numPr>
+          <w:ilvl w:val="1"/>
+          <w:numId w:val="3"/>
+        </w:numPr>
+        <w:rPr>
+          <w:lang w:val="en-US"/>
+        </w:rPr>
+      </w:pPr>
+      <w:r>
+        <w:rPr>
+          <w:lang w:val="en-US"/>
+        </w:rPr>
+        <w:t>OPENAI_API_KEY → OpenAI GPT API key.</w:t>
+      </w:r>
+    </w:p>
+    <w:p>
+      <w:pPr>
+        <w:numPr>
+          <w:ilvl w:val="1"/>
+          <w:numId w:val="3"/>
+        </w:numPr>
+        <w:rPr>
+          <w:lang w:val="en-US"/>
+        </w:rPr>
+      </w:pPr>
+      <w:r>
+        <w:rPr>
+          <w:lang w:val="en-US"/>
+        </w:rPr>
+        <w:t>ANTHROPIC_API_KEY → Claude API key.</w:t>
+      </w:r>
+    </w:p>
+    <w:p>
+      <w:pPr>
+        <w:numPr>
+          <w:ilvl w:val="1"/>
+          <w:numId w:val="3"/>
+        </w:numPr>
+        <w:rPr>
+          <w:lang w:val="en-US"/>
+        </w:rPr>
+      </w:pPr>
+      <w:r>
+        <w:rPr>
+          <w:lang w:val="en-US"/>
+        </w:rPr>
+        <w:t xml:space="preserve">GROQ_API_KEY → optional </w:t>
+      </w:r>
+      <w:proofErr w:type="spellStart"/>
+      <w:r>
+        <w:rPr>
+          <w:lang w:val="en-US"/>
+        </w:rPr>
+        <w:t>Groq</w:t>
+      </w:r>
+      <w:proofErr w:type="spellEnd"/>
+      <w:r>
+        <w:rPr>
+          <w:lang w:val="en-US"/>
+        </w:rPr>
+        <w:t xml:space="preserve"> LLM key.</w:t>
+      </w:r>
+    </w:p>
+    <w:p>
+      <w:pPr>
+        <w:numPr>
+          <w:ilvl w:val="0"/>
+          <w:numId w:val="3"/>
+        </w:numPr>
+      </w:pPr>
+      <w:proofErr w:type="spellStart"/>
+      <w:r>
+        <w:t>Get</w:t>
+      </w:r>
+      <w:proofErr w:type="spellEnd"/>
+      <w:r>
+        <w:t xml:space="preserve"> keys </w:t>
+      </w:r>
+      <w:proofErr w:type="spellStart"/>
+      <w:r>
+        <w:t>from</w:t>
+      </w:r>
+      <w:proofErr w:type="spellEnd"/>
+      <w:r>
+        <w:t>:</w:t>
+      </w:r>
+    </w:p>
+    <w:p>
+      <w:pPr>
+        <w:numPr>
+          <w:ilvl w:val="1"/>
+          <w:numId w:val="3"/>
+        </w:numPr>
+        <w:rPr>
+          <w:lang w:val="en-US"/>
+        </w:rPr>
+      </w:pPr>
+      <w:r>
+        <w:rPr>
+          <w:lang w:val="en-US"/>
+        </w:rPr>
+        <w:lastRenderedPageBreak/>
+        <w:t xml:space="preserve">OpenAI: </w:t>
+      </w:r>
+      <w:hyperlink r:id="rId5" w:tgtFrame="_new" w:history="1">
+        <w:r>
+          <w:rPr>
+            <w:rStyle w:val="Lienhypertexte"/>
+            <w:lang w:val="en-US"/>
+          </w:rPr>
+          <w:t>platform.openai.com/</w:t>
+        </w:r>
+        <w:proofErr w:type="spellStart"/>
+        <w:r>
+          <w:rPr>
+            <w:rStyle w:val="Lienhypertexte"/>
+            <w:lang w:val="en-US"/>
+          </w:rPr>
+          <w:t>api</w:t>
+        </w:r>
+        <w:proofErr w:type="spellEnd"/>
+        <w:r>
+          <w:rPr>
+            <w:rStyle w:val="Lienhypertexte"/>
+            <w:lang w:val="en-US"/>
+          </w:rPr>
+          <w:t>-keys</w:t>
+        </w:r>
+      </w:hyperlink>
+    </w:p>
+    <w:p>
+      <w:pPr>
+        <w:numPr>
+          <w:ilvl w:val="1"/>
+          <w:numId w:val="3"/>
+        </w:numPr>
+        <w:rPr>
+          <w:lang w:val="en-US"/>
+        </w:rPr>
+      </w:pPr>
+      <w:r>
+        <w:rPr>
+          <w:lang w:val="en-US"/>
+        </w:rPr>
+        <w:t xml:space="preserve">Anthropic (Claude): </w:t>
+      </w:r>
+      <w:hyperlink r:id="rId6" w:tgtFrame="_new" w:history="1">
+        <w:r>
+          <w:rPr>
+            <w:rStyle w:val="Lienhypertexte"/>
+            <w:lang w:val="en-US"/>
+          </w:rPr>
+          <w:t>console.anthropic.com/settings/keys</w:t>
+        </w:r>
+      </w:hyperlink>
+    </w:p>
+    <w:p>
+      <w:pPr>
+        <w:rPr>
+          <w:lang w:val="en-US"/>
+        </w:rPr>
+      </w:pPr>
+      <w:r>
+        <w:rPr>
+          <w:lang w:val="en-US"/>
+        </w:rPr>
+        <w:t>Keep your API keys private and never share them publicly.</w:t>
+      </w:r>
+    </w:p>
+    <w:p>
+      <w:r>
+        <w:pict w14:anchorId="0CAA1E86">
+          <v:rect id="_x0000_i1082" style="width:0;height:1.5pt" o:hralign="center" o:hrstd="t" o:hr="t" fillcolor="#a0a0a0" stroked="f"/>
+        </w:pict>
+      </w:r>
+    </w:p>
+    <w:p>
+      <w:pPr>
+        <w:rPr>
+          <w:b/>
+          <w:bCs/>
+        </w:rPr>
+      </w:pPr>
+      <w:r>
+        <w:rPr>
+          <w:b/>
+          <w:bCs/>
+        </w:rPr>
+        <w:t xml:space="preserve"> Tools Setup</w:t>
+      </w:r>
+    </w:p>
+    <w:p>
+      <w:pPr>
+        <w:numPr>
+          <w:ilvl w:val="0"/>
+          <w:numId w:val="4"/>
+        </w:numPr>
+        <w:rPr>
+          <w:lang w:val="en-US"/>
+        </w:rPr>
+      </w:pPr>
+      <w:r>
+        <w:rPr>
+          <w:lang w:val="en-US"/>
+        </w:rPr>
+        <w:t>Create functions to perform tasks:</w:t>
+      </w:r>
+    </w:p>
+    <w:p>
+      <w:pPr>
+        <w:numPr>
+          <w:ilvl w:val="1"/>
+          <w:numId w:val="4"/>
+        </w:numPr>
+      </w:pPr>
+      <w:proofErr w:type="spellStart"/>
+      <w:r>
+        <w:t>Search</w:t>
+      </w:r>
+      <w:proofErr w:type="spellEnd"/>
+      <w:r>
+        <w:t xml:space="preserve"> online information.</w:t>
+      </w:r>
+    </w:p>
+    <w:p>
+      <w:pPr>
+        <w:numPr>
+          <w:ilvl w:val="1"/>
+          <w:numId w:val="4"/>
+        </w:numPr>
+      </w:pPr>
+      <w:proofErr w:type="spellStart"/>
+      <w:r>
+        <w:t>Retrieve</w:t>
+      </w:r>
+      <w:proofErr w:type="spellEnd"/>
+      <w:r>
         <w:t xml:space="preserve"> </w:t>
       </w:r>
-      <w:r>
-        <w:rPr>
-          <w:lang w:val="en-US"/>
-        </w:rPr>
-        <w:drawing>
-          <wp:inline distT="0" distB="0" distL="0" distR="0" wp14:anchorId="00C3B2D7" wp14:editId="37041D14">
-            <wp:extent cx="5760720" cy="3063240"/>
-            <wp:effectExtent l="0" t="0" r="0" b="3810"/>
-            <wp:docPr id="422659067" name="Image 1"/>
-            <wp:cNvGraphicFramePr>
-              <a:graphicFrameLocks xmlns:a="http://schemas.openxmlformats.org/drawingml/2006/main" noChangeAspect="1"/>
-            </wp:cNvGraphicFramePr>
-            <a:graphic xmlns:a="http://schemas.openxmlformats.org/drawingml/2006/main">
-              <a:graphicData uri="http://schemas.openxmlformats.org/drawingml/2006/picture">
-                <pic:pic xmlns:pic="http://schemas.openxmlformats.org/drawingml/2006/picture">
-                  <pic:nvPicPr>
-                    <pic:cNvPr id="422659067" name=""/>
-                    <pic:cNvPicPr/>
-                  </pic:nvPicPr>
-                  <pic:blipFill>
-                    <a:blip r:embed="rId4"/>
-                    <a:stretch>
-                      <a:fillRect/>
-                    </a:stretch>
-                  </pic:blipFill>
-                  <pic:spPr>
-                    <a:xfrm>
-                      <a:off x="0" y="0"/>
-                      <a:ext cx="5760720" cy="3063240"/>
-                    </a:xfrm>
-                    <a:prstGeom prst="rect">
-                      <a:avLst/>
-                    </a:prstGeom>
-                  </pic:spPr>
-                </pic:pic>
-              </a:graphicData>
-            </a:graphic>
-          </wp:inline>
-        </w:drawing>
-      </w:r>
-    </w:p>
-    <w:p>
-      <w:pPr>
-        <w:rPr>
-          <w:noProof/>
-          <w:lang w:val="en-US"/>
-        </w:rPr>
-      </w:pPr>
-    </w:p>
-    <w:p>
-      <w:pPr>
-        <w:rPr>
-          <w:noProof/>
-          <w:lang w:val="en-US"/>
-        </w:rPr>
-      </w:pPr>
-      <w:r>
-        <w:rPr>
-          <w:noProof/>
-          <w:lang w:val="en-US"/>
-        </w:rPr>
-        <w:t>For this app we gonna be using either openai or claude so in the .env document we put :</w:t>
-      </w:r>
-      <w:r>
-        <w:rPr>
-          <w:rFonts w:ascii="Consolas" w:eastAsia="Times New Roman" w:hAnsi="Consolas" w:cs="Times New Roman"/>
-          <w:color w:val="569CD6"/>
-          <w:kern w:val="0"/>
-          <w:sz w:val="21"/>
-          <w:szCs w:val="21"/>
-          <w:lang w:val="en-US" w:eastAsia="fr-FR"/>
-          <w14:ligatures w14:val="none"/>
-        </w:rPr>
+      <w:proofErr w:type="spellStart"/>
+      <w:r>
+        <w:t>Wikipedia</w:t>
+      </w:r>
+      <w:proofErr w:type="spellEnd"/>
+      <w:r>
         <w:t xml:space="preserve"> </w:t>
       </w:r>
-      <w:r>
-        <w:rPr>
-          <w:noProof/>
-          <w:lang w:val="en-US"/>
-        </w:rPr>
-        <w:t>OPENAI_API_KEY="" your open ai api</w:t>
-      </w:r>
-    </w:p>
-    <w:p>
-      <w:pPr>
-        <w:rPr>
-          <w:noProof/>
-          <w:lang w:val="en-US"/>
-        </w:rPr>
-      </w:pPr>
-      <w:r>
-        <w:rPr>
-          <w:noProof/>
-          <w:lang w:val="en-US"/>
-        </w:rPr>
-        <w:t>ANTHROPIC_API_KEY="" your anthropic api</w:t>
-      </w:r>
-    </w:p>
-    <w:p>
-      <w:pPr>
-        <w:rPr>
-          <w:lang w:val="en-US"/>
-        </w:rPr>
-      </w:pPr>
-      <w:r>
-        <w:rPr>
-          <w:lang w:val="en-US"/>
-        </w:rPr>
-        <w:t>So we can use the api key ready</w:t>
-      </w:r>
-    </w:p>
-    <w:p>
-      <w:pPr>
-        <w:rPr>
-          <w:lang w:val="en-US"/>
-        </w:rPr>
-      </w:pPr>
-    </w:p>
-    <w:p>
-      <w:pPr>
-        <w:rPr>
-          <w:lang w:val="en-US"/>
-        </w:rPr>
-      </w:pPr>
-      <w:r>
-        <w:rPr>
-          <w:lang w:val="en-US"/>
-        </w:rPr>
-        <w:t>Now thisis the site where u get your api key from</w:t>
-      </w:r>
-      <w:r>
-        <w:rPr>
-          <w:lang w:val="en-US"/>
-        </w:rPr>
-        <w:t xml:space="preserve"> :platform.openai.com/api-keys</w:t>
-      </w:r>
-    </w:p>
-    <w:p>
-      <w:pPr>
-        <w:rPr>
-          <w:lang w:val="en-US"/>
-        </w:rPr>
-      </w:pPr>
-      <w:r>
-        <w:rPr>
-          <w:lang w:val="en-US"/>
-        </w:rPr>
-        <w:t>For claude or anthropic u use this site instead : console.anthropic.com/settings/keys</w:t>
-      </w:r>
-    </w:p>
-    <w:p>
-      <w:pPr>
-        <w:rPr>
-          <w:lang w:val="en-US"/>
-        </w:rPr>
-      </w:pPr>
-      <w:r>
-        <w:rPr>
-          <w:lang w:val="en-US"/>
-        </w:rPr>
-        <w:t>Log in and create a free key and voila</w:t>
-      </w:r>
-      <w:r>
-        <w:rPr>
-          <w:lang w:val="en-US"/>
-        </w:rPr>
-        <w:t xml:space="preserve"> and do not share this with anyone</w:t>
-      </w:r>
-      <w:r>
-        <w:rPr>
-          <w:lang w:val="en-US"/>
-        </w:rPr>
+      <w:proofErr w:type="spellStart"/>
+      <w:r>
+        <w:t>summaries</w:t>
+      </w:r>
+      <w:proofErr w:type="spellEnd"/>
+      <w:r>
         <w:t>.</w:t>
       </w:r>
-      <w:r>
-        <w:rPr>
-          <w:lang w:val="en-US"/>
-        </w:rPr>
-        <w:br/>
-      </w:r>
-      <w:r>
-        <w:rPr>
-          <w:lang w:val="en-US"/>
-        </w:rPr>
-        <w:br/>
-        <w:t xml:space="preserve">after adding your key into the .env doc how I showed you before don’t forget to comeback to the main.py and run it to try it, we are gonna try by asking a basic question and print the answer, for ex: </w:t>
-      </w:r>
-      <w:r>
-        <w:rPr>
-          <w:lang w:val="en-US"/>
-        </w:rPr>
-        <w:t>“</w:t>
-      </w:r>
-      <w:r>
-        <w:rPr>
-          <w:lang w:val="en-US"/>
-        </w:rPr>
-        <w:t>why don’t people ride cows?</w:t>
-      </w:r>
-      <w:r>
-        <w:rPr>
-          <w:lang w:val="en-US"/>
-        </w:rPr>
-        <w:t>” And print the answer</w:t>
-      </w:r>
-    </w:p>
-    <w:p>
-      <w:pPr>
-        <w:rPr>
-          <w:lang w:val="en-US"/>
-        </w:rPr>
-      </w:pPr>
-    </w:p>
-    <w:p>
-      <w:pPr>
-        <w:rPr>
-          <w:lang w:val="en-US"/>
-        </w:rPr>
-      </w:pPr>
-      <w:r>
-        <w:rPr>
-          <w:lang w:val="en-US"/>
-        </w:rPr>
-        <w:t xml:space="preserve">Of course we will have to run the program from our venv using </w:t>
-      </w:r>
-      <w:r>
-        <w:rPr>
-          <w:lang w:val="en-US"/>
-        </w:rPr>
-        <w:t>”</w:t>
-      </w:r>
-      <w:r>
-        <w:rPr>
-          <w:lang w:val="en-US"/>
-        </w:rPr>
-        <w:t>python .\main.py</w:t>
-      </w:r>
-      <w:r>
-        <w:rPr>
-          <w:lang w:val="en-US"/>
-        </w:rPr>
-        <w:t>”</w:t>
-      </w:r>
+    </w:p>
+    <w:p>
+      <w:pPr>
+        <w:numPr>
+          <w:ilvl w:val="1"/>
+          <w:numId w:val="4"/>
+        </w:numPr>
+      </w:pPr>
+      <w:r>
+        <w:t xml:space="preserve">Save </w:t>
+      </w:r>
+      <w:proofErr w:type="spellStart"/>
+      <w:r>
+        <w:t>research</w:t>
+      </w:r>
+      <w:proofErr w:type="spellEnd"/>
+      <w:r>
+        <w:t xml:space="preserve"> content.</w:t>
+      </w:r>
+    </w:p>
+    <w:p>
+      <w:pPr>
+        <w:numPr>
+          <w:ilvl w:val="0"/>
+          <w:numId w:val="4"/>
+        </w:numPr>
+        <w:rPr>
+          <w:lang w:val="en-US"/>
+        </w:rPr>
+      </w:pPr>
+      <w:r>
+        <w:rPr>
+          <w:lang w:val="en-US"/>
+        </w:rPr>
+        <w:t>Define input validation schemas to ensure your tools receive correct data.</w:t>
+      </w:r>
+    </w:p>
+    <w:p>
+      <w:pPr>
+        <w:numPr>
+          <w:ilvl w:val="0"/>
+          <w:numId w:val="4"/>
+        </w:numPr>
+        <w:rPr>
+          <w:lang w:val="en-US"/>
+        </w:rPr>
+      </w:pPr>
+      <w:r>
+        <w:rPr>
+          <w:lang w:val="en-US"/>
+        </w:rPr>
+        <w:t>Wrap tools in a safe-call mechanism to handle different types of input.</w:t>
+      </w:r>
+    </w:p>
+    <w:p>
+      <w:r>
+        <w:pict w14:anchorId="7561B6D8">
+          <v:rect id="_x0000_i1083" style="width:0;height:1.5pt" o:hralign="center" o:hrstd="t" o:hr="t" fillcolor="#a0a0a0" stroked="f"/>
+        </w:pict>
+      </w:r>
+    </w:p>
+    <w:p>
+      <w:pPr>
+        <w:rPr>
+          <w:b/>
+          <w:bCs/>
+        </w:rPr>
+      </w:pPr>
+      <w:r>
+        <w:rPr>
+          <w:b/>
+          <w:bCs/>
+        </w:rPr>
+        <w:t xml:space="preserve"> Main Program Workflow</w:t>
+      </w:r>
+    </w:p>
+    <w:p>
+      <w:pPr>
+        <w:numPr>
+          <w:ilvl w:val="0"/>
+          <w:numId w:val="5"/>
+        </w:numPr>
+      </w:pPr>
+      <w:proofErr w:type="spellStart"/>
+      <w:r>
+        <w:t>Load</w:t>
+      </w:r>
+      <w:proofErr w:type="spellEnd"/>
+      <w:r>
+        <w:t xml:space="preserve"> </w:t>
+      </w:r>
+      <w:proofErr w:type="spellStart"/>
+      <w:r>
+        <w:t>environment</w:t>
+      </w:r>
+      <w:proofErr w:type="spellEnd"/>
+      <w:r>
+        <w:t xml:space="preserve"> variables (API keys).</w:t>
+      </w:r>
+    </w:p>
+    <w:p>
+      <w:pPr>
+        <w:numPr>
+          <w:ilvl w:val="0"/>
+          <w:numId w:val="5"/>
+        </w:numPr>
+        <w:rPr>
+          <w:lang w:val="en-US"/>
+        </w:rPr>
+      </w:pPr>
+      <w:r>
+        <w:rPr>
+          <w:lang w:val="en-US"/>
+        </w:rPr>
+        <w:t xml:space="preserve">Initialize the chosen LLM (OpenAI, Claude, or </w:t>
+      </w:r>
+      <w:proofErr w:type="spellStart"/>
+      <w:r>
+        <w:rPr>
+          <w:lang w:val="en-US"/>
+        </w:rPr>
+        <w:t>Groq</w:t>
+      </w:r>
+      <w:proofErr w:type="spellEnd"/>
+      <w:r>
+        <w:rPr>
+          <w:lang w:val="en-US"/>
+        </w:rPr>
+        <w:t>).</w:t>
+      </w:r>
+    </w:p>
+    <w:p>
+      <w:pPr>
+        <w:numPr>
+          <w:ilvl w:val="0"/>
+          <w:numId w:val="5"/>
+        </w:numPr>
+        <w:rPr>
+          <w:lang w:val="en-US"/>
+        </w:rPr>
+      </w:pPr>
+      <w:r>
+        <w:rPr>
+          <w:lang w:val="en-US"/>
+        </w:rPr>
+        <w:t xml:space="preserve">Create an AI agent using </w:t>
+      </w:r>
+      <w:proofErr w:type="spellStart"/>
+      <w:r>
+        <w:rPr>
+          <w:lang w:val="en-US"/>
+        </w:rPr>
+        <w:t>LangChain</w:t>
+      </w:r>
+      <w:proofErr w:type="spellEnd"/>
+      <w:r>
+        <w:rPr>
+          <w:lang w:val="en-US"/>
+        </w:rPr>
+        <w:t xml:space="preserve"> that can call tools when needed.</w:t>
+      </w:r>
+    </w:p>
+    <w:p>
+      <w:pPr>
+        <w:numPr>
+          <w:ilvl w:val="0"/>
+          <w:numId w:val="5"/>
+        </w:numPr>
+        <w:rPr>
+          <w:lang w:val="en-US"/>
+        </w:rPr>
+      </w:pPr>
+      <w:r>
+        <w:rPr>
+          <w:lang w:val="en-US"/>
+        </w:rPr>
+        <w:t xml:space="preserve">Build a modern GUI using </w:t>
+      </w:r>
+      <w:proofErr w:type="spellStart"/>
+      <w:r>
+        <w:rPr>
+          <w:lang w:val="en-US"/>
+        </w:rPr>
+        <w:t>Tkinter</w:t>
+      </w:r>
+      <w:proofErr w:type="spellEnd"/>
+      <w:r>
+        <w:rPr>
+          <w:lang w:val="en-US"/>
+        </w:rPr>
+        <w:t xml:space="preserve"> with </w:t>
+      </w:r>
+      <w:proofErr w:type="spellStart"/>
+      <w:r>
+        <w:rPr>
+          <w:lang w:val="en-US"/>
+        </w:rPr>
+        <w:t>ttkbootstrap</w:t>
+      </w:r>
+      <w:proofErr w:type="spellEnd"/>
+      <w:r>
+        <w:rPr>
+          <w:lang w:val="en-US"/>
+        </w:rPr>
+        <w:t>:</w:t>
+      </w:r>
+    </w:p>
+    <w:p>
+      <w:pPr>
+        <w:numPr>
+          <w:ilvl w:val="1"/>
+          <w:numId w:val="5"/>
+        </w:numPr>
+        <w:rPr>
+          <w:lang w:val="en-US"/>
+        </w:rPr>
+      </w:pPr>
+      <w:r>
+        <w:rPr>
+          <w:lang w:val="en-US"/>
+        </w:rPr>
+        <w:t>Chat area with scrollbars and color-coded user/AI messages.</w:t>
+      </w:r>
+    </w:p>
+    <w:p>
+      <w:pPr>
+        <w:numPr>
+          <w:ilvl w:val="1"/>
+          <w:numId w:val="5"/>
+        </w:numPr>
+        <w:rPr>
+          <w:lang w:val="en-US"/>
+        </w:rPr>
+      </w:pPr>
+      <w:r>
+        <w:rPr>
+          <w:lang w:val="en-US"/>
+        </w:rPr>
+        <w:t>Input box with automatic word wrapping.</w:t>
+      </w:r>
+    </w:p>
+    <w:p>
+      <w:pPr>
+        <w:numPr>
+          <w:ilvl w:val="1"/>
+          <w:numId w:val="5"/>
+        </w:numPr>
+        <w:rPr>
+          <w:lang w:val="en-US"/>
+        </w:rPr>
+      </w:pPr>
+      <w:r>
+        <w:rPr>
+          <w:lang w:val="en-US"/>
+        </w:rPr>
+        <w:t xml:space="preserve">Send button and </w:t>
+      </w:r>
+      <w:r>
+        <w:rPr>
+          <w:b/>
+          <w:bCs/>
+          <w:lang w:val="en-US"/>
+        </w:rPr>
+        <w:t>Enter key</w:t>
+      </w:r>
+      <w:r>
+        <w:rPr>
+          <w:lang w:val="en-US"/>
+        </w:rPr>
+        <w:t xml:space="preserve"> to send messages.</w:t>
+      </w:r>
+    </w:p>
+    <w:p>
+      <w:pPr>
+        <w:numPr>
+          <w:ilvl w:val="1"/>
+          <w:numId w:val="5"/>
+        </w:numPr>
+        <w:rPr>
+          <w:lang w:val="en-US"/>
+        </w:rPr>
+      </w:pPr>
+      <w:r>
+        <w:rPr>
+          <w:lang w:val="en-US"/>
+        </w:rPr>
+        <w:t>Clear button to reset the conversation.</w:t>
+      </w:r>
+    </w:p>
+    <w:p>
+      <w:pPr>
+        <w:numPr>
+          <w:ilvl w:val="1"/>
+          <w:numId w:val="5"/>
+        </w:numPr>
+      </w:pPr>
+      <w:r>
+        <w:t>Timestamps for all messages.</w:t>
+      </w:r>
+    </w:p>
+    <w:p>
+      <w:pPr>
+        <w:numPr>
+          <w:ilvl w:val="0"/>
+          <w:numId w:val="5"/>
+        </w:numPr>
+        <w:rPr>
+          <w:lang w:val="en-US"/>
+        </w:rPr>
+      </w:pPr>
+      <w:r>
+        <w:rPr>
+          <w:lang w:val="en-US"/>
+        </w:rPr>
+        <w:t xml:space="preserve">Ensure the GUI is </w:t>
+      </w:r>
+      <w:r>
+        <w:rPr>
+          <w:b/>
+          <w:bCs/>
+          <w:lang w:val="en-US"/>
+        </w:rPr>
+        <w:t>responsive</w:t>
+      </w:r>
+      <w:r>
+        <w:rPr>
+          <w:lang w:val="en-US"/>
+        </w:rPr>
+        <w:t xml:space="preserve"> and resizable, so all elements are visible on different window sizes.</w:t>
+      </w:r>
+    </w:p>
+    <w:p>
+      <w:r>
+        <w:pict w14:anchorId="40B07734">
+          <v:rect id="_x0000_i1084" style="width:0;height:1.5pt" o:hralign="center" o:hrstd="t" o:hr="t" fillcolor="#a0a0a0" stroked="f"/>
+        </w:pict>
+      </w:r>
+    </w:p>
+    <w:p>
+      <w:pPr>
+        <w:rPr>
+          <w:b/>
+          <w:bCs/>
+        </w:rPr>
+      </w:pPr>
+      <w:r>
+        <w:rPr>
+          <w:b/>
+          <w:bCs/>
+        </w:rPr>
+        <w:t xml:space="preserve"> </w:t>
+      </w:r>
+      <w:proofErr w:type="spellStart"/>
+      <w:r>
+        <w:rPr>
+          <w:b/>
+          <w:bCs/>
+        </w:rPr>
+        <w:t>Testing</w:t>
+      </w:r>
+      <w:proofErr w:type="spellEnd"/>
+      <w:r>
+        <w:rPr>
+          <w:b/>
+          <w:bCs/>
+        </w:rPr>
+        <w:t xml:space="preserve"> the AI Agent</w:t>
+      </w:r>
+    </w:p>
+    <w:p>
+      <w:pPr>
+        <w:numPr>
+          <w:ilvl w:val="0"/>
+          <w:numId w:val="6"/>
+        </w:numPr>
+      </w:pPr>
+      <w:proofErr w:type="spellStart"/>
+      <w:r>
+        <w:t>Activate</w:t>
+      </w:r>
+      <w:proofErr w:type="spellEnd"/>
+      <w:r>
+        <w:t xml:space="preserve"> </w:t>
+      </w:r>
+      <w:proofErr w:type="spellStart"/>
+      <w:r>
+        <w:t>your</w:t>
+      </w:r>
+      <w:proofErr w:type="spellEnd"/>
+      <w:r>
+        <w:t xml:space="preserve"> </w:t>
+      </w:r>
+      <w:proofErr w:type="spellStart"/>
+      <w:r>
+        <w:t>virtual</w:t>
+      </w:r>
+      <w:proofErr w:type="spellEnd"/>
+      <w:r>
+        <w:t xml:space="preserve"> </w:t>
+      </w:r>
+      <w:proofErr w:type="spellStart"/>
+      <w:r>
+        <w:t>environment</w:t>
+      </w:r>
+      <w:proofErr w:type="spellEnd"/>
+      <w:r>
+        <w:t>.</w:t>
+      </w:r>
+    </w:p>
+    <w:p>
+      <w:pPr>
+        <w:numPr>
+          <w:ilvl w:val="0"/>
+          <w:numId w:val="6"/>
+        </w:numPr>
+      </w:pPr>
+      <w:r>
+        <w:t>Run the main program.</w:t>
+      </w:r>
+    </w:p>
+    <w:p>
+      <w:pPr>
+        <w:numPr>
+          <w:ilvl w:val="0"/>
+          <w:numId w:val="6"/>
+        </w:numPr>
+        <w:rPr>
+          <w:lang w:val="en-US"/>
+        </w:rPr>
+      </w:pPr>
+      <w:r>
+        <w:rPr>
+          <w:lang w:val="en-US"/>
+        </w:rPr>
+        <w:t>Test by typing a question (e.g., "Why don’t people ride cows?").</w:t>
+      </w:r>
+    </w:p>
+    <w:p>
+      <w:pPr>
+        <w:numPr>
+          <w:ilvl w:val="0"/>
+          <w:numId w:val="6"/>
+        </w:numPr>
+        <w:rPr>
+          <w:lang w:val="en-US"/>
+        </w:rPr>
+      </w:pPr>
+      <w:r>
+        <w:rPr>
+          <w:lang w:val="en-US"/>
+        </w:rPr>
+        <w:t>Check the AI’s response and tool outputs.</w:t>
+      </w:r>
+    </w:p>
+    <w:p>
+      <w:r>
+        <w:pict w14:anchorId="4CD9CDBF">
+          <v:rect id="_x0000_i1085" style="width:0;height:1.5pt" o:hralign="center" o:hrstd="t" o:hr="t" fillcolor="#a0a0a0" stroked="f"/>
+        </w:pict>
+      </w:r>
+    </w:p>
+    <w:p>
+      <w:pPr>
+        <w:rPr>
+          <w:b/>
+          <w:bCs/>
+        </w:rPr>
+      </w:pPr>
+      <w:r>
+        <w:rPr>
+          <w:b/>
+          <w:bCs/>
+        </w:rPr>
+        <w:lastRenderedPageBreak/>
+        <w:t xml:space="preserve"> </w:t>
+      </w:r>
+      <w:proofErr w:type="spellStart"/>
+      <w:r>
+        <w:rPr>
+          <w:b/>
+          <w:bCs/>
+        </w:rPr>
+        <w:t>Skill</w:t>
+      </w:r>
+      <w:proofErr w:type="spellEnd"/>
+      <w:r>
+        <w:rPr>
+          <w:b/>
+          <w:bCs/>
+        </w:rPr>
+        <w:t xml:space="preserve"> </w:t>
+      </w:r>
+      <w:proofErr w:type="spellStart"/>
+      <w:r>
+        <w:rPr>
+          <w:b/>
+          <w:bCs/>
+        </w:rPr>
+        <w:t>Level</w:t>
+      </w:r>
+      <w:proofErr w:type="spellEnd"/>
+      <w:r>
+        <w:rPr>
+          <w:b/>
+          <w:bCs/>
+        </w:rPr>
+        <w:t xml:space="preserve"> </w:t>
+      </w:r>
+      <w:proofErr w:type="spellStart"/>
+      <w:r>
+        <w:rPr>
+          <w:b/>
+          <w:bCs/>
+        </w:rPr>
+        <w:t>Required</w:t>
+      </w:r>
+      <w:proofErr w:type="spellEnd"/>
+    </w:p>
+    <w:p>
+      <w:pPr>
+        <w:numPr>
+          <w:ilvl w:val="0"/>
+          <w:numId w:val="7"/>
+        </w:numPr>
+        <w:rPr>
+          <w:lang w:val="en-US"/>
+        </w:rPr>
+      </w:pPr>
+      <w:r>
+        <w:rPr>
+          <w:b/>
+          <w:bCs/>
+          <w:lang w:val="en-US"/>
+        </w:rPr>
+        <w:t>Beginner/Intermediate Python:</w:t>
+      </w:r>
+      <w:r>
+        <w:rPr>
+          <w:lang w:val="en-US"/>
+        </w:rPr>
+        <w:t xml:space="preserve"> You need basic understanding of Python syntax, virtual environments, and package management.</w:t>
+      </w:r>
+    </w:p>
+    <w:p>
+      <w:pPr>
+        <w:numPr>
+          <w:ilvl w:val="0"/>
+          <w:numId w:val="7"/>
+        </w:numPr>
+        <w:rPr>
+          <w:lang w:val="en-US"/>
+        </w:rPr>
+      </w:pPr>
+      <w:r>
+        <w:rPr>
+          <w:b/>
+          <w:bCs/>
+          <w:lang w:val="en-US"/>
+        </w:rPr>
+        <w:t>Optional Intermediate Knowledge:</w:t>
+      </w:r>
+      <w:r>
+        <w:rPr>
+          <w:lang w:val="en-US"/>
+        </w:rPr>
+        <w:t xml:space="preserve"> Understanding APIs and environment variables.</w:t>
+      </w:r>
+    </w:p>
+    <w:p>
+      <w:pPr>
+        <w:numPr>
+          <w:ilvl w:val="0"/>
+          <w:numId w:val="7"/>
+        </w:numPr>
+        <w:rPr>
+          <w:lang w:val="en-US"/>
+        </w:rPr>
+      </w:pPr>
+      <w:r>
+        <w:rPr>
+          <w:b/>
+          <w:bCs/>
+          <w:lang w:val="en-US"/>
+        </w:rPr>
+        <w:t>Optional Advanced:</w:t>
+      </w:r>
+      <w:r>
+        <w:rPr>
+          <w:lang w:val="en-US"/>
+        </w:rPr>
+        <w:t xml:space="preserve"> Knowledge of </w:t>
+      </w:r>
+      <w:proofErr w:type="spellStart"/>
+      <w:r>
+        <w:rPr>
+          <w:lang w:val="en-US"/>
+        </w:rPr>
+        <w:t>LangChain</w:t>
+      </w:r>
+      <w:proofErr w:type="spellEnd"/>
+      <w:r>
+        <w:rPr>
+          <w:lang w:val="en-US"/>
+        </w:rPr>
+        <w:t>, LLMs, and GUI design for further customization.</w:t>
+      </w:r>
+    </w:p>
+    <w:p>
+      <w:r>
+        <w:pict w14:anchorId="5AB6F9A4">
+          <v:rect id="_x0000_i1086" style="width:0;height:1.5pt" o:hralign="center" o:hrstd="t" o:hr="t" fillcolor="#a0a0a0" stroked="f"/>
+        </w:pict>
+      </w:r>
+    </w:p>
+    <w:p>
+      <w:pPr>
+        <w:rPr>
+          <w:b/>
+          <w:bCs/>
+        </w:rPr>
+      </w:pPr>
+      <w:r>
+        <w:rPr>
+          <w:b/>
+          <w:bCs/>
+        </w:rPr>
+        <w:t xml:space="preserve"> Upgrade </w:t>
+      </w:r>
+      <w:proofErr w:type="spellStart"/>
+      <w:r>
+        <w:rPr>
+          <w:b/>
+          <w:bCs/>
+        </w:rPr>
+        <w:t>Possibilities</w:t>
+      </w:r>
+      <w:proofErr w:type="spellEnd"/>
+    </w:p>
+    <w:p>
+      <w:pPr>
+        <w:numPr>
+          <w:ilvl w:val="0"/>
+          <w:numId w:val="8"/>
+        </w:numPr>
+        <w:rPr>
+          <w:lang w:val="en-US"/>
+        </w:rPr>
+      </w:pPr>
+      <w:r>
+        <w:rPr>
+          <w:lang w:val="en-US"/>
+        </w:rPr>
+        <w:t>Integrate real-time Wikipedia or web search APIs.</w:t>
+      </w:r>
+    </w:p>
+    <w:p>
+      <w:pPr>
+        <w:numPr>
+          <w:ilvl w:val="0"/>
+          <w:numId w:val="8"/>
+        </w:numPr>
+        <w:rPr>
+          <w:lang w:val="en-US"/>
+        </w:rPr>
+      </w:pPr>
+      <w:r>
+        <w:rPr>
+          <w:lang w:val="en-US"/>
+        </w:rPr>
+        <w:t>Add more tools for math, code execution, or other knowledge domains.</w:t>
+      </w:r>
+    </w:p>
+    <w:p>
+      <w:pPr>
+        <w:numPr>
+          <w:ilvl w:val="0"/>
+          <w:numId w:val="8"/>
+        </w:numPr>
+        <w:rPr>
+          <w:lang w:val="en-US"/>
+        </w:rPr>
+      </w:pPr>
+      <w:r>
+        <w:rPr>
+          <w:lang w:val="en-US"/>
+        </w:rPr>
+        <w:t>Switch between different LLMs dynamically (OpenAI GPT, Claude, Groq, etc.).</w:t>
+      </w:r>
+    </w:p>
+    <w:p>
+      <w:pPr>
+        <w:numPr>
+          <w:ilvl w:val="0"/>
+          <w:numId w:val="8"/>
+        </w:numPr>
+        <w:rPr>
+          <w:lang w:val="en-US"/>
+        </w:rPr>
+      </w:pPr>
+      <w:r>
+        <w:rPr>
+          <w:lang w:val="en-US"/>
+        </w:rPr>
+        <w:t>Save chat history to a file or database.</w:t>
+      </w:r>
+    </w:p>
+    <w:p>
+      <w:pPr>
+        <w:numPr>
+          <w:ilvl w:val="0"/>
+          <w:numId w:val="8"/>
+        </w:numPr>
+        <w:rPr>
+          <w:lang w:val="en-US"/>
+        </w:rPr>
+      </w:pPr>
+      <w:r>
+        <w:rPr>
+          <w:lang w:val="en-US"/>
+        </w:rPr>
+        <w:t>Add multi-theme support (dark/light mode).</w:t>
+      </w:r>
+    </w:p>
+    <w:p>
+      <w:pPr>
+        <w:numPr>
+          <w:ilvl w:val="0"/>
+          <w:numId w:val="8"/>
+        </w:numPr>
+        <w:rPr>
+          <w:lang w:val="en-US"/>
+        </w:rPr>
+      </w:pPr>
+      <w:r>
+        <w:rPr>
+          <w:lang w:val="en-US"/>
+        </w:rPr>
+        <w:t xml:space="preserve">Create a web version using frameworks like Flask or </w:t>
+      </w:r>
+      <w:proofErr w:type="spellStart"/>
+      <w:r>
+        <w:rPr>
+          <w:lang w:val="en-US"/>
+        </w:rPr>
+        <w:t>FastAPI</w:t>
+      </w:r>
+      <w:proofErr w:type="spellEnd"/>
+      <w:r>
+        <w:rPr>
+          <w:lang w:val="en-US"/>
+        </w:rPr>
+        <w:t>.</w:t>
+      </w:r>
+    </w:p>
+    <w:p>
+      <w:pPr>
+        <w:numPr>
+          <w:ilvl w:val="0"/>
+          <w:numId w:val="8"/>
+        </w:numPr>
+      </w:pPr>
+      <w:proofErr w:type="spellStart"/>
+      <w:r>
+        <w:t>Implement</w:t>
+      </w:r>
+      <w:proofErr w:type="spellEnd"/>
+      <w:r>
+        <w:t xml:space="preserve"> user </w:t>
+      </w:r>
+      <w:proofErr w:type="spellStart"/>
+      <w:r>
+        <w:t>authentication</w:t>
+      </w:r>
+      <w:proofErr w:type="spellEnd"/>
+      <w:r>
+        <w:t xml:space="preserve"> for multi-user support.</w:t>
+      </w:r>
+    </w:p>
+    <w:p>
+      <w:r>
+        <w:pict w14:anchorId="3893FFF1">
+          <v:rect id="_x0000_i1087" style="width:0;height:1.5pt" o:hralign="center" o:hrstd="t" o:hr="t" fillcolor="#a0a0a0" stroked="f"/>
+        </w:pict>
+      </w:r>
+    </w:p>
+    <w:p>
+      <w:pPr>
+        <w:rPr>
+          <w:b/>
+          <w:bCs/>
+          <w:lang w:val="en-US"/>
+        </w:rPr>
+      </w:pPr>
+      <w:r>
+        <w:rPr>
+          <w:b/>
+          <w:bCs/>
+          <w:lang w:val="en-US"/>
+        </w:rPr>
+        <w:t xml:space="preserve"> Summary</w:t>
+      </w:r>
+    </w:p>
+    <w:p>
+      <w:pPr>
+        <w:rPr>
+          <w:lang w:val="en-US"/>
+        </w:rPr>
+      </w:pPr>
+      <w:r>
+        <w:rPr>
+          <w:lang w:val="en-US"/>
+        </w:rPr>
+        <w:t xml:space="preserve">This AI agent project provides a </w:t>
+      </w:r>
+      <w:r>
+        <w:rPr>
+          <w:b/>
+          <w:bCs/>
+          <w:lang w:val="en-US"/>
+        </w:rPr>
+        <w:t>modular, expandable structure</w:t>
+      </w:r>
+      <w:r>
+        <w:rPr>
+          <w:lang w:val="en-US"/>
+        </w:rPr>
+        <w:t>:</w:t>
+      </w:r>
+    </w:p>
+    <w:p>
+      <w:pPr>
+        <w:numPr>
+          <w:ilvl w:val="0"/>
+          <w:numId w:val="9"/>
+        </w:numPr>
+        <w:rPr>
+          <w:lang w:val="en-US"/>
+        </w:rPr>
+      </w:pPr>
+      <w:r>
+        <w:rPr>
+          <w:lang w:val="en-US"/>
+        </w:rPr>
+        <w:t>Tools are separated from the main program for flexibility.</w:t>
+      </w:r>
+    </w:p>
+    <w:p>
+      <w:pPr>
+        <w:numPr>
+          <w:ilvl w:val="0"/>
+          <w:numId w:val="9"/>
+        </w:numPr>
+        <w:rPr>
+          <w:lang w:val="en-US"/>
+        </w:rPr>
+      </w:pPr>
+      <w:r>
+        <w:rPr>
+          <w:lang w:val="en-US"/>
+        </w:rPr>
+        <w:t>GUI is modern and responsive.</w:t>
+      </w:r>
+    </w:p>
+    <w:p>
+      <w:pPr>
+        <w:numPr>
+          <w:ilvl w:val="0"/>
+          <w:numId w:val="9"/>
+        </w:numPr>
+        <w:rPr>
+          <w:lang w:val="en-US"/>
+        </w:rPr>
+      </w:pPr>
+      <w:r>
+        <w:rPr>
+          <w:lang w:val="en-US"/>
+        </w:rPr>
+        <w:t>API keys are securely managed in .env.</w:t>
+      </w:r>
+    </w:p>
+    <w:p>
+      <w:pPr>
+        <w:numPr>
+          <w:ilvl w:val="0"/>
+          <w:numId w:val="9"/>
+        </w:numPr>
+        <w:rPr>
+          <w:lang w:val="en-US"/>
+        </w:rPr>
+      </w:pPr>
+      <w:r>
+        <w:rPr>
+          <w:lang w:val="en-US"/>
+        </w:rPr>
+        <w:t>Designed for upgrades and adding new LLMs or tools in the future.</w:t>
+      </w:r>
+    </w:p>
+    <w:p>
+      <w:pPr>
+        <w:rPr>
+          <w:lang w:val="en-US"/>
+        </w:rPr>
+      </w:pPr>
     </w:p>
     <w:sectPr>
       <w:pgSz w:w="11906" w:h="16838"/>
@@ -477,6 +1713,1215 @@
     </w:sectPr>
   </w:body>
 </w:document>
+</file>
+
+<file path=word/numbering.xml><?xml version="1.0" encoding="utf-8"?>
+<w:numbering xmlns:wpc="http://schemas.microsoft.com/office/word/2010/wordprocessingCanvas" xmlns:cx="http://schemas.microsoft.com/office/drawing/2014/chartex" xmlns:cx1="http://schemas.microsoft.com/office/drawing/2015/9/8/chartex" xmlns:cx2="http://schemas.microsoft.com/office/drawing/2015/10/21/chartex" xmlns:cx3="http://schemas.microsoft.com/office/drawing/2016/5/9/chartex" xmlns:cx4="http://schemas.microsoft.com/office/drawing/2016/5/10/chartex" xmlns:cx5="http://schemas.microsoft.com/office/drawing/2016/5/11/chartex" xmlns:cx6="http://schemas.microsoft.com/office/drawing/2016/5/12/chartex" xmlns:cx7="http://schemas.microsoft.com/office/drawing/2016/5/13/chartex" xmlns:cx8="http://schemas.microsoft.com/office/drawing/2016/5/14/chartex" xmlns:mc="http://schemas.openxmlformats.org/markup-compatibility/2006" xmlns:aink="http://schemas.microsoft.com/office/drawing/2016/ink" xmlns:am3d="http://schemas.microsoft.com/office/drawing/2017/model3d" xmlns:o="urn:schemas-microsoft-com:office:office" xmlns:oel="http://schemas.microsoft.com/office/2019/extlst" xmlns:r="http://schemas.openxmlformats.org/officeDocument/2006/relationships" xmlns:m="http://schemas.openxmlformats.org/officeDocument/2006/math" xmlns:v="urn:schemas-microsoft-com:vml" xmlns:wp14="http://schemas.microsoft.com/office/word/2010/wordprocessingDrawing" xmlns:wp="http://schemas.openxmlformats.org/drawingml/2006/wordprocessingDrawing" xmlns:w10="urn:schemas-microsoft-com:office:word" xmlns:w="http://schemas.openxmlformats.org/wordprocessingml/2006/main" xmlns:w14="http://schemas.microsoft.com/office/word/2010/wordml" xmlns:w15="http://schemas.microsoft.com/office/word/2012/wordml" xmlns:w16cex="http://schemas.microsoft.com/office/word/2018/wordml/cex" xmlns:w16cid="http://schemas.microsoft.com/office/word/2016/wordml/cid" xmlns:w16="http://schemas.microsoft.com/office/word/2018/wordml" xmlns:w16du="http://schemas.microsoft.com/office/word/2023/wordml/word16du" xmlns:w16sdtdh="http://schemas.microsoft.com/office/word/2020/wordml/sdtdatahash" xmlns:w16sdtfl="http://schemas.microsoft.com/office/word/2024/wordml/sdtformatlock" xmlns:w16se="http://schemas.microsoft.com/office/word/2015/wordml/symex" xmlns:wpg="http://schemas.microsoft.com/office/word/2010/wordprocessingGroup" xmlns:wpi="http://schemas.microsoft.com/office/word/2010/wordprocessingInk" xmlns:wne="http://schemas.microsoft.com/office/word/2006/wordml" xmlns:wps="http://schemas.microsoft.com/office/word/2010/wordprocessingShape" mc:Ignorable="w14 w15 w16se w16cid w16 w16cex w16sdtdh w16sdtfl w16du wp14">
+  <w:abstractNum w:abstractNumId="0" w15:restartNumberingAfterBreak="0">
+    <w:nsid w:val="012A52FC"/>
+    <w:multiLevelType w:val="multilevel"/>
+    <w:tmpl w:val="C7C45EFC"/>
+    <w:lvl w:ilvl="0">
+      <w:start w:val="1"/>
+      <w:numFmt w:val="decimal"/>
+      <w:lvlText w:val="%1."/>
+      <w:lvlJc w:val="left"/>
+      <w:pPr>
+        <w:tabs>
+          <w:tab w:val="num" w:pos="720"/>
+        </w:tabs>
+        <w:ind w:left="720" w:hanging="360"/>
+      </w:pPr>
+    </w:lvl>
+    <w:lvl w:ilvl="1">
+      <w:start w:val="1"/>
+      <w:numFmt w:val="bullet"/>
+      <w:lvlText w:val="o"/>
+      <w:lvlJc w:val="left"/>
+      <w:pPr>
+        <w:tabs>
+          <w:tab w:val="num" w:pos="1440"/>
+        </w:tabs>
+        <w:ind w:left="1440" w:hanging="360"/>
+      </w:pPr>
+      <w:rPr>
+        <w:rFonts w:ascii="Courier New" w:hAnsi="Courier New" w:hint="default"/>
+        <w:sz w:val="20"/>
+      </w:rPr>
+    </w:lvl>
+    <w:lvl w:ilvl="2" w:tentative="1">
+      <w:start w:val="1"/>
+      <w:numFmt w:val="decimal"/>
+      <w:lvlText w:val="%3."/>
+      <w:lvlJc w:val="left"/>
+      <w:pPr>
+        <w:tabs>
+          <w:tab w:val="num" w:pos="2160"/>
+        </w:tabs>
+        <w:ind w:left="2160" w:hanging="360"/>
+      </w:pPr>
+    </w:lvl>
+    <w:lvl w:ilvl="3" w:tentative="1">
+      <w:start w:val="1"/>
+      <w:numFmt w:val="decimal"/>
+      <w:lvlText w:val="%4."/>
+      <w:lvlJc w:val="left"/>
+      <w:pPr>
+        <w:tabs>
+          <w:tab w:val="num" w:pos="2880"/>
+        </w:tabs>
+        <w:ind w:left="2880" w:hanging="360"/>
+      </w:pPr>
+    </w:lvl>
+    <w:lvl w:ilvl="4" w:tentative="1">
+      <w:start w:val="1"/>
+      <w:numFmt w:val="decimal"/>
+      <w:lvlText w:val="%5."/>
+      <w:lvlJc w:val="left"/>
+      <w:pPr>
+        <w:tabs>
+          <w:tab w:val="num" w:pos="3600"/>
+        </w:tabs>
+        <w:ind w:left="3600" w:hanging="360"/>
+      </w:pPr>
+    </w:lvl>
+    <w:lvl w:ilvl="5" w:tentative="1">
+      <w:start w:val="1"/>
+      <w:numFmt w:val="decimal"/>
+      <w:lvlText w:val="%6."/>
+      <w:lvlJc w:val="left"/>
+      <w:pPr>
+        <w:tabs>
+          <w:tab w:val="num" w:pos="4320"/>
+        </w:tabs>
+        <w:ind w:left="4320" w:hanging="360"/>
+      </w:pPr>
+    </w:lvl>
+    <w:lvl w:ilvl="6" w:tentative="1">
+      <w:start w:val="1"/>
+      <w:numFmt w:val="decimal"/>
+      <w:lvlText w:val="%7."/>
+      <w:lvlJc w:val="left"/>
+      <w:pPr>
+        <w:tabs>
+          <w:tab w:val="num" w:pos="5040"/>
+        </w:tabs>
+        <w:ind w:left="5040" w:hanging="360"/>
+      </w:pPr>
+    </w:lvl>
+    <w:lvl w:ilvl="7" w:tentative="1">
+      <w:start w:val="1"/>
+      <w:numFmt w:val="decimal"/>
+      <w:lvlText w:val="%8."/>
+      <w:lvlJc w:val="left"/>
+      <w:pPr>
+        <w:tabs>
+          <w:tab w:val="num" w:pos="5760"/>
+        </w:tabs>
+        <w:ind w:left="5760" w:hanging="360"/>
+      </w:pPr>
+    </w:lvl>
+    <w:lvl w:ilvl="8" w:tentative="1">
+      <w:start w:val="1"/>
+      <w:numFmt w:val="decimal"/>
+      <w:lvlText w:val="%9."/>
+      <w:lvlJc w:val="left"/>
+      <w:pPr>
+        <w:tabs>
+          <w:tab w:val="num" w:pos="6480"/>
+        </w:tabs>
+        <w:ind w:left="6480" w:hanging="360"/>
+      </w:pPr>
+    </w:lvl>
+  </w:abstractNum>
+  <w:abstractNum w:abstractNumId="1" w15:restartNumberingAfterBreak="0">
+    <w:nsid w:val="01E85DFD"/>
+    <w:multiLevelType w:val="multilevel"/>
+    <w:tmpl w:val="E542ADD8"/>
+    <w:lvl w:ilvl="0">
+      <w:start w:val="1"/>
+      <w:numFmt w:val="bullet"/>
+      <w:lvlText w:val=""/>
+      <w:lvlJc w:val="left"/>
+      <w:pPr>
+        <w:tabs>
+          <w:tab w:val="num" w:pos="720"/>
+        </w:tabs>
+        <w:ind w:left="720" w:hanging="360"/>
+      </w:pPr>
+      <w:rPr>
+        <w:rFonts w:ascii="Symbol" w:hAnsi="Symbol" w:hint="default"/>
+        <w:sz w:val="20"/>
+      </w:rPr>
+    </w:lvl>
+    <w:lvl w:ilvl="1" w:tentative="1">
+      <w:start w:val="1"/>
+      <w:numFmt w:val="bullet"/>
+      <w:lvlText w:val="o"/>
+      <w:lvlJc w:val="left"/>
+      <w:pPr>
+        <w:tabs>
+          <w:tab w:val="num" w:pos="1440"/>
+        </w:tabs>
+        <w:ind w:left="1440" w:hanging="360"/>
+      </w:pPr>
+      <w:rPr>
+        <w:rFonts w:ascii="Courier New" w:hAnsi="Courier New" w:hint="default"/>
+        <w:sz w:val="20"/>
+      </w:rPr>
+    </w:lvl>
+    <w:lvl w:ilvl="2" w:tentative="1">
+      <w:start w:val="1"/>
+      <w:numFmt w:val="bullet"/>
+      <w:lvlText w:val=""/>
+      <w:lvlJc w:val="left"/>
+      <w:pPr>
+        <w:tabs>
+          <w:tab w:val="num" w:pos="2160"/>
+        </w:tabs>
+        <w:ind w:left="2160" w:hanging="360"/>
+      </w:pPr>
+      <w:rPr>
+        <w:rFonts w:ascii="Wingdings" w:hAnsi="Wingdings" w:hint="default"/>
+        <w:sz w:val="20"/>
+      </w:rPr>
+    </w:lvl>
+    <w:lvl w:ilvl="3" w:tentative="1">
+      <w:start w:val="1"/>
+      <w:numFmt w:val="bullet"/>
+      <w:lvlText w:val=""/>
+      <w:lvlJc w:val="left"/>
+      <w:pPr>
+        <w:tabs>
+          <w:tab w:val="num" w:pos="2880"/>
+        </w:tabs>
+        <w:ind w:left="2880" w:hanging="360"/>
+      </w:pPr>
+      <w:rPr>
+        <w:rFonts w:ascii="Wingdings" w:hAnsi="Wingdings" w:hint="default"/>
+        <w:sz w:val="20"/>
+      </w:rPr>
+    </w:lvl>
+    <w:lvl w:ilvl="4" w:tentative="1">
+      <w:start w:val="1"/>
+      <w:numFmt w:val="bullet"/>
+      <w:lvlText w:val=""/>
+      <w:lvlJc w:val="left"/>
+      <w:pPr>
+        <w:tabs>
+          <w:tab w:val="num" w:pos="3600"/>
+        </w:tabs>
+        <w:ind w:left="3600" w:hanging="360"/>
+      </w:pPr>
+      <w:rPr>
+        <w:rFonts w:ascii="Wingdings" w:hAnsi="Wingdings" w:hint="default"/>
+        <w:sz w:val="20"/>
+      </w:rPr>
+    </w:lvl>
+    <w:lvl w:ilvl="5" w:tentative="1">
+      <w:start w:val="1"/>
+      <w:numFmt w:val="bullet"/>
+      <w:lvlText w:val=""/>
+      <w:lvlJc w:val="left"/>
+      <w:pPr>
+        <w:tabs>
+          <w:tab w:val="num" w:pos="4320"/>
+        </w:tabs>
+        <w:ind w:left="4320" w:hanging="360"/>
+      </w:pPr>
+      <w:rPr>
+        <w:rFonts w:ascii="Wingdings" w:hAnsi="Wingdings" w:hint="default"/>
+        <w:sz w:val="20"/>
+      </w:rPr>
+    </w:lvl>
+    <w:lvl w:ilvl="6" w:tentative="1">
+      <w:start w:val="1"/>
+      <w:numFmt w:val="bullet"/>
+      <w:lvlText w:val=""/>
+      <w:lvlJc w:val="left"/>
+      <w:pPr>
+        <w:tabs>
+          <w:tab w:val="num" w:pos="5040"/>
+        </w:tabs>
+        <w:ind w:left="5040" w:hanging="360"/>
+      </w:pPr>
+      <w:rPr>
+        <w:rFonts w:ascii="Wingdings" w:hAnsi="Wingdings" w:hint="default"/>
+        <w:sz w:val="20"/>
+      </w:rPr>
+    </w:lvl>
+    <w:lvl w:ilvl="7" w:tentative="1">
+      <w:start w:val="1"/>
+      <w:numFmt w:val="bullet"/>
+      <w:lvlText w:val=""/>
+      <w:lvlJc w:val="left"/>
+      <w:pPr>
+        <w:tabs>
+          <w:tab w:val="num" w:pos="5760"/>
+        </w:tabs>
+        <w:ind w:left="5760" w:hanging="360"/>
+      </w:pPr>
+      <w:rPr>
+        <w:rFonts w:ascii="Wingdings" w:hAnsi="Wingdings" w:hint="default"/>
+        <w:sz w:val="20"/>
+      </w:rPr>
+    </w:lvl>
+    <w:lvl w:ilvl="8" w:tentative="1">
+      <w:start w:val="1"/>
+      <w:numFmt w:val="bullet"/>
+      <w:lvlText w:val=""/>
+      <w:lvlJc w:val="left"/>
+      <w:pPr>
+        <w:tabs>
+          <w:tab w:val="num" w:pos="6480"/>
+        </w:tabs>
+        <w:ind w:left="6480" w:hanging="360"/>
+      </w:pPr>
+      <w:rPr>
+        <w:rFonts w:ascii="Wingdings" w:hAnsi="Wingdings" w:hint="default"/>
+        <w:sz w:val="20"/>
+      </w:rPr>
+    </w:lvl>
+  </w:abstractNum>
+  <w:abstractNum w:abstractNumId="2" w15:restartNumberingAfterBreak="0">
+    <w:nsid w:val="14430E84"/>
+    <w:multiLevelType w:val="multilevel"/>
+    <w:tmpl w:val="096CF540"/>
+    <w:lvl w:ilvl="0">
+      <w:start w:val="1"/>
+      <w:numFmt w:val="bullet"/>
+      <w:lvlText w:val=""/>
+      <w:lvlJc w:val="left"/>
+      <w:pPr>
+        <w:tabs>
+          <w:tab w:val="num" w:pos="720"/>
+        </w:tabs>
+        <w:ind w:left="720" w:hanging="360"/>
+      </w:pPr>
+      <w:rPr>
+        <w:rFonts w:ascii="Symbol" w:hAnsi="Symbol" w:hint="default"/>
+        <w:sz w:val="20"/>
+      </w:rPr>
+    </w:lvl>
+    <w:lvl w:ilvl="1" w:tentative="1">
+      <w:start w:val="1"/>
+      <w:numFmt w:val="bullet"/>
+      <w:lvlText w:val="o"/>
+      <w:lvlJc w:val="left"/>
+      <w:pPr>
+        <w:tabs>
+          <w:tab w:val="num" w:pos="1440"/>
+        </w:tabs>
+        <w:ind w:left="1440" w:hanging="360"/>
+      </w:pPr>
+      <w:rPr>
+        <w:rFonts w:ascii="Courier New" w:hAnsi="Courier New" w:hint="default"/>
+        <w:sz w:val="20"/>
+      </w:rPr>
+    </w:lvl>
+    <w:lvl w:ilvl="2" w:tentative="1">
+      <w:start w:val="1"/>
+      <w:numFmt w:val="bullet"/>
+      <w:lvlText w:val=""/>
+      <w:lvlJc w:val="left"/>
+      <w:pPr>
+        <w:tabs>
+          <w:tab w:val="num" w:pos="2160"/>
+        </w:tabs>
+        <w:ind w:left="2160" w:hanging="360"/>
+      </w:pPr>
+      <w:rPr>
+        <w:rFonts w:ascii="Wingdings" w:hAnsi="Wingdings" w:hint="default"/>
+        <w:sz w:val="20"/>
+      </w:rPr>
+    </w:lvl>
+    <w:lvl w:ilvl="3" w:tentative="1">
+      <w:start w:val="1"/>
+      <w:numFmt w:val="bullet"/>
+      <w:lvlText w:val=""/>
+      <w:lvlJc w:val="left"/>
+      <w:pPr>
+        <w:tabs>
+          <w:tab w:val="num" w:pos="2880"/>
+        </w:tabs>
+        <w:ind w:left="2880" w:hanging="360"/>
+      </w:pPr>
+      <w:rPr>
+        <w:rFonts w:ascii="Wingdings" w:hAnsi="Wingdings" w:hint="default"/>
+        <w:sz w:val="20"/>
+      </w:rPr>
+    </w:lvl>
+    <w:lvl w:ilvl="4" w:tentative="1">
+      <w:start w:val="1"/>
+      <w:numFmt w:val="bullet"/>
+      <w:lvlText w:val=""/>
+      <w:lvlJc w:val="left"/>
+      <w:pPr>
+        <w:tabs>
+          <w:tab w:val="num" w:pos="3600"/>
+        </w:tabs>
+        <w:ind w:left="3600" w:hanging="360"/>
+      </w:pPr>
+      <w:rPr>
+        <w:rFonts w:ascii="Wingdings" w:hAnsi="Wingdings" w:hint="default"/>
+        <w:sz w:val="20"/>
+      </w:rPr>
+    </w:lvl>
+    <w:lvl w:ilvl="5" w:tentative="1">
+      <w:start w:val="1"/>
+      <w:numFmt w:val="bullet"/>
+      <w:lvlText w:val=""/>
+      <w:lvlJc w:val="left"/>
+      <w:pPr>
+        <w:tabs>
+          <w:tab w:val="num" w:pos="4320"/>
+        </w:tabs>
+        <w:ind w:left="4320" w:hanging="360"/>
+      </w:pPr>
+      <w:rPr>
+        <w:rFonts w:ascii="Wingdings" w:hAnsi="Wingdings" w:hint="default"/>
+        <w:sz w:val="20"/>
+      </w:rPr>
+    </w:lvl>
+    <w:lvl w:ilvl="6" w:tentative="1">
+      <w:start w:val="1"/>
+      <w:numFmt w:val="bullet"/>
+      <w:lvlText w:val=""/>
+      <w:lvlJc w:val="left"/>
+      <w:pPr>
+        <w:tabs>
+          <w:tab w:val="num" w:pos="5040"/>
+        </w:tabs>
+        <w:ind w:left="5040" w:hanging="360"/>
+      </w:pPr>
+      <w:rPr>
+        <w:rFonts w:ascii="Wingdings" w:hAnsi="Wingdings" w:hint="default"/>
+        <w:sz w:val="20"/>
+      </w:rPr>
+    </w:lvl>
+    <w:lvl w:ilvl="7" w:tentative="1">
+      <w:start w:val="1"/>
+      <w:numFmt w:val="bullet"/>
+      <w:lvlText w:val=""/>
+      <w:lvlJc w:val="left"/>
+      <w:pPr>
+        <w:tabs>
+          <w:tab w:val="num" w:pos="5760"/>
+        </w:tabs>
+        <w:ind w:left="5760" w:hanging="360"/>
+      </w:pPr>
+      <w:rPr>
+        <w:rFonts w:ascii="Wingdings" w:hAnsi="Wingdings" w:hint="default"/>
+        <w:sz w:val="20"/>
+      </w:rPr>
+    </w:lvl>
+    <w:lvl w:ilvl="8" w:tentative="1">
+      <w:start w:val="1"/>
+      <w:numFmt w:val="bullet"/>
+      <w:lvlText w:val=""/>
+      <w:lvlJc w:val="left"/>
+      <w:pPr>
+        <w:tabs>
+          <w:tab w:val="num" w:pos="6480"/>
+        </w:tabs>
+        <w:ind w:left="6480" w:hanging="360"/>
+      </w:pPr>
+      <w:rPr>
+        <w:rFonts w:ascii="Wingdings" w:hAnsi="Wingdings" w:hint="default"/>
+        <w:sz w:val="20"/>
+      </w:rPr>
+    </w:lvl>
+  </w:abstractNum>
+  <w:abstractNum w:abstractNumId="3" w15:restartNumberingAfterBreak="0">
+    <w:nsid w:val="17F36F99"/>
+    <w:multiLevelType w:val="multilevel"/>
+    <w:tmpl w:val="072A17DA"/>
+    <w:lvl w:ilvl="0">
+      <w:start w:val="1"/>
+      <w:numFmt w:val="decimal"/>
+      <w:lvlText w:val="%1."/>
+      <w:lvlJc w:val="left"/>
+      <w:pPr>
+        <w:tabs>
+          <w:tab w:val="num" w:pos="720"/>
+        </w:tabs>
+        <w:ind w:left="720" w:hanging="360"/>
+      </w:pPr>
+    </w:lvl>
+    <w:lvl w:ilvl="1">
+      <w:start w:val="1"/>
+      <w:numFmt w:val="bullet"/>
+      <w:lvlText w:val="o"/>
+      <w:lvlJc w:val="left"/>
+      <w:pPr>
+        <w:tabs>
+          <w:tab w:val="num" w:pos="1440"/>
+        </w:tabs>
+        <w:ind w:left="1440" w:hanging="360"/>
+      </w:pPr>
+      <w:rPr>
+        <w:rFonts w:ascii="Courier New" w:hAnsi="Courier New" w:hint="default"/>
+        <w:sz w:val="20"/>
+      </w:rPr>
+    </w:lvl>
+    <w:lvl w:ilvl="2" w:tentative="1">
+      <w:start w:val="1"/>
+      <w:numFmt w:val="decimal"/>
+      <w:lvlText w:val="%3."/>
+      <w:lvlJc w:val="left"/>
+      <w:pPr>
+        <w:tabs>
+          <w:tab w:val="num" w:pos="2160"/>
+        </w:tabs>
+        <w:ind w:left="2160" w:hanging="360"/>
+      </w:pPr>
+    </w:lvl>
+    <w:lvl w:ilvl="3" w:tentative="1">
+      <w:start w:val="1"/>
+      <w:numFmt w:val="decimal"/>
+      <w:lvlText w:val="%4."/>
+      <w:lvlJc w:val="left"/>
+      <w:pPr>
+        <w:tabs>
+          <w:tab w:val="num" w:pos="2880"/>
+        </w:tabs>
+        <w:ind w:left="2880" w:hanging="360"/>
+      </w:pPr>
+    </w:lvl>
+    <w:lvl w:ilvl="4" w:tentative="1">
+      <w:start w:val="1"/>
+      <w:numFmt w:val="decimal"/>
+      <w:lvlText w:val="%5."/>
+      <w:lvlJc w:val="left"/>
+      <w:pPr>
+        <w:tabs>
+          <w:tab w:val="num" w:pos="3600"/>
+        </w:tabs>
+        <w:ind w:left="3600" w:hanging="360"/>
+      </w:pPr>
+    </w:lvl>
+    <w:lvl w:ilvl="5" w:tentative="1">
+      <w:start w:val="1"/>
+      <w:numFmt w:val="decimal"/>
+      <w:lvlText w:val="%6."/>
+      <w:lvlJc w:val="left"/>
+      <w:pPr>
+        <w:tabs>
+          <w:tab w:val="num" w:pos="4320"/>
+        </w:tabs>
+        <w:ind w:left="4320" w:hanging="360"/>
+      </w:pPr>
+    </w:lvl>
+    <w:lvl w:ilvl="6" w:tentative="1">
+      <w:start w:val="1"/>
+      <w:numFmt w:val="decimal"/>
+      <w:lvlText w:val="%7."/>
+      <w:lvlJc w:val="left"/>
+      <w:pPr>
+        <w:tabs>
+          <w:tab w:val="num" w:pos="5040"/>
+        </w:tabs>
+        <w:ind w:left="5040" w:hanging="360"/>
+      </w:pPr>
+    </w:lvl>
+    <w:lvl w:ilvl="7" w:tentative="1">
+      <w:start w:val="1"/>
+      <w:numFmt w:val="decimal"/>
+      <w:lvlText w:val="%8."/>
+      <w:lvlJc w:val="left"/>
+      <w:pPr>
+        <w:tabs>
+          <w:tab w:val="num" w:pos="5760"/>
+        </w:tabs>
+        <w:ind w:left="5760" w:hanging="360"/>
+      </w:pPr>
+    </w:lvl>
+    <w:lvl w:ilvl="8" w:tentative="1">
+      <w:start w:val="1"/>
+      <w:numFmt w:val="decimal"/>
+      <w:lvlText w:val="%9."/>
+      <w:lvlJc w:val="left"/>
+      <w:pPr>
+        <w:tabs>
+          <w:tab w:val="num" w:pos="6480"/>
+        </w:tabs>
+        <w:ind w:left="6480" w:hanging="360"/>
+      </w:pPr>
+    </w:lvl>
+  </w:abstractNum>
+  <w:abstractNum w:abstractNumId="4" w15:restartNumberingAfterBreak="0">
+    <w:nsid w:val="1B1D5EF7"/>
+    <w:multiLevelType w:val="multilevel"/>
+    <w:tmpl w:val="CA92C942"/>
+    <w:lvl w:ilvl="0">
+      <w:start w:val="1"/>
+      <w:numFmt w:val="decimal"/>
+      <w:lvlText w:val="%1."/>
+      <w:lvlJc w:val="left"/>
+      <w:pPr>
+        <w:tabs>
+          <w:tab w:val="num" w:pos="720"/>
+        </w:tabs>
+        <w:ind w:left="720" w:hanging="360"/>
+      </w:pPr>
+    </w:lvl>
+    <w:lvl w:ilvl="1" w:tentative="1">
+      <w:start w:val="1"/>
+      <w:numFmt w:val="decimal"/>
+      <w:lvlText w:val="%2."/>
+      <w:lvlJc w:val="left"/>
+      <w:pPr>
+        <w:tabs>
+          <w:tab w:val="num" w:pos="1440"/>
+        </w:tabs>
+        <w:ind w:left="1440" w:hanging="360"/>
+      </w:pPr>
+    </w:lvl>
+    <w:lvl w:ilvl="2" w:tentative="1">
+      <w:start w:val="1"/>
+      <w:numFmt w:val="decimal"/>
+      <w:lvlText w:val="%3."/>
+      <w:lvlJc w:val="left"/>
+      <w:pPr>
+        <w:tabs>
+          <w:tab w:val="num" w:pos="2160"/>
+        </w:tabs>
+        <w:ind w:left="2160" w:hanging="360"/>
+      </w:pPr>
+    </w:lvl>
+    <w:lvl w:ilvl="3" w:tentative="1">
+      <w:start w:val="1"/>
+      <w:numFmt w:val="decimal"/>
+      <w:lvlText w:val="%4."/>
+      <w:lvlJc w:val="left"/>
+      <w:pPr>
+        <w:tabs>
+          <w:tab w:val="num" w:pos="2880"/>
+        </w:tabs>
+        <w:ind w:left="2880" w:hanging="360"/>
+      </w:pPr>
+    </w:lvl>
+    <w:lvl w:ilvl="4" w:tentative="1">
+      <w:start w:val="1"/>
+      <w:numFmt w:val="decimal"/>
+      <w:lvlText w:val="%5."/>
+      <w:lvlJc w:val="left"/>
+      <w:pPr>
+        <w:tabs>
+          <w:tab w:val="num" w:pos="3600"/>
+        </w:tabs>
+        <w:ind w:left="3600" w:hanging="360"/>
+      </w:pPr>
+    </w:lvl>
+    <w:lvl w:ilvl="5" w:tentative="1">
+      <w:start w:val="1"/>
+      <w:numFmt w:val="decimal"/>
+      <w:lvlText w:val="%6."/>
+      <w:lvlJc w:val="left"/>
+      <w:pPr>
+        <w:tabs>
+          <w:tab w:val="num" w:pos="4320"/>
+        </w:tabs>
+        <w:ind w:left="4320" w:hanging="360"/>
+      </w:pPr>
+    </w:lvl>
+    <w:lvl w:ilvl="6" w:tentative="1">
+      <w:start w:val="1"/>
+      <w:numFmt w:val="decimal"/>
+      <w:lvlText w:val="%7."/>
+      <w:lvlJc w:val="left"/>
+      <w:pPr>
+        <w:tabs>
+          <w:tab w:val="num" w:pos="5040"/>
+        </w:tabs>
+        <w:ind w:left="5040" w:hanging="360"/>
+      </w:pPr>
+    </w:lvl>
+    <w:lvl w:ilvl="7" w:tentative="1">
+      <w:start w:val="1"/>
+      <w:numFmt w:val="decimal"/>
+      <w:lvlText w:val="%8."/>
+      <w:lvlJc w:val="left"/>
+      <w:pPr>
+        <w:tabs>
+          <w:tab w:val="num" w:pos="5760"/>
+        </w:tabs>
+        <w:ind w:left="5760" w:hanging="360"/>
+      </w:pPr>
+    </w:lvl>
+    <w:lvl w:ilvl="8" w:tentative="1">
+      <w:start w:val="1"/>
+      <w:numFmt w:val="decimal"/>
+      <w:lvlText w:val="%9."/>
+      <w:lvlJc w:val="left"/>
+      <w:pPr>
+        <w:tabs>
+          <w:tab w:val="num" w:pos="6480"/>
+        </w:tabs>
+        <w:ind w:left="6480" w:hanging="360"/>
+      </w:pPr>
+    </w:lvl>
+  </w:abstractNum>
+  <w:abstractNum w:abstractNumId="5" w15:restartNumberingAfterBreak="0">
+    <w:nsid w:val="32A659C2"/>
+    <w:multiLevelType w:val="multilevel"/>
+    <w:tmpl w:val="80ACD156"/>
+    <w:lvl w:ilvl="0">
+      <w:start w:val="1"/>
+      <w:numFmt w:val="bullet"/>
+      <w:lvlText w:val=""/>
+      <w:lvlJc w:val="left"/>
+      <w:pPr>
+        <w:tabs>
+          <w:tab w:val="num" w:pos="720"/>
+        </w:tabs>
+        <w:ind w:left="720" w:hanging="360"/>
+      </w:pPr>
+      <w:rPr>
+        <w:rFonts w:ascii="Symbol" w:hAnsi="Symbol" w:hint="default"/>
+        <w:sz w:val="20"/>
+      </w:rPr>
+    </w:lvl>
+    <w:lvl w:ilvl="1" w:tentative="1">
+      <w:start w:val="1"/>
+      <w:numFmt w:val="bullet"/>
+      <w:lvlText w:val="o"/>
+      <w:lvlJc w:val="left"/>
+      <w:pPr>
+        <w:tabs>
+          <w:tab w:val="num" w:pos="1440"/>
+        </w:tabs>
+        <w:ind w:left="1440" w:hanging="360"/>
+      </w:pPr>
+      <w:rPr>
+        <w:rFonts w:ascii="Courier New" w:hAnsi="Courier New" w:hint="default"/>
+        <w:sz w:val="20"/>
+      </w:rPr>
+    </w:lvl>
+    <w:lvl w:ilvl="2" w:tentative="1">
+      <w:start w:val="1"/>
+      <w:numFmt w:val="bullet"/>
+      <w:lvlText w:val=""/>
+      <w:lvlJc w:val="left"/>
+      <w:pPr>
+        <w:tabs>
+          <w:tab w:val="num" w:pos="2160"/>
+        </w:tabs>
+        <w:ind w:left="2160" w:hanging="360"/>
+      </w:pPr>
+      <w:rPr>
+        <w:rFonts w:ascii="Wingdings" w:hAnsi="Wingdings" w:hint="default"/>
+        <w:sz w:val="20"/>
+      </w:rPr>
+    </w:lvl>
+    <w:lvl w:ilvl="3" w:tentative="1">
+      <w:start w:val="1"/>
+      <w:numFmt w:val="bullet"/>
+      <w:lvlText w:val=""/>
+      <w:lvlJc w:val="left"/>
+      <w:pPr>
+        <w:tabs>
+          <w:tab w:val="num" w:pos="2880"/>
+        </w:tabs>
+        <w:ind w:left="2880" w:hanging="360"/>
+      </w:pPr>
+      <w:rPr>
+        <w:rFonts w:ascii="Wingdings" w:hAnsi="Wingdings" w:hint="default"/>
+        <w:sz w:val="20"/>
+      </w:rPr>
+    </w:lvl>
+    <w:lvl w:ilvl="4" w:tentative="1">
+      <w:start w:val="1"/>
+      <w:numFmt w:val="bullet"/>
+      <w:lvlText w:val=""/>
+      <w:lvlJc w:val="left"/>
+      <w:pPr>
+        <w:tabs>
+          <w:tab w:val="num" w:pos="3600"/>
+        </w:tabs>
+        <w:ind w:left="3600" w:hanging="360"/>
+      </w:pPr>
+      <w:rPr>
+        <w:rFonts w:ascii="Wingdings" w:hAnsi="Wingdings" w:hint="default"/>
+        <w:sz w:val="20"/>
+      </w:rPr>
+    </w:lvl>
+    <w:lvl w:ilvl="5" w:tentative="1">
+      <w:start w:val="1"/>
+      <w:numFmt w:val="bullet"/>
+      <w:lvlText w:val=""/>
+      <w:lvlJc w:val="left"/>
+      <w:pPr>
+        <w:tabs>
+          <w:tab w:val="num" w:pos="4320"/>
+        </w:tabs>
+        <w:ind w:left="4320" w:hanging="360"/>
+      </w:pPr>
+      <w:rPr>
+        <w:rFonts w:ascii="Wingdings" w:hAnsi="Wingdings" w:hint="default"/>
+        <w:sz w:val="20"/>
+      </w:rPr>
+    </w:lvl>
+    <w:lvl w:ilvl="6" w:tentative="1">
+      <w:start w:val="1"/>
+      <w:numFmt w:val="bullet"/>
+      <w:lvlText w:val=""/>
+      <w:lvlJc w:val="left"/>
+      <w:pPr>
+        <w:tabs>
+          <w:tab w:val="num" w:pos="5040"/>
+        </w:tabs>
+        <w:ind w:left="5040" w:hanging="360"/>
+      </w:pPr>
+      <w:rPr>
+        <w:rFonts w:ascii="Wingdings" w:hAnsi="Wingdings" w:hint="default"/>
+        <w:sz w:val="20"/>
+      </w:rPr>
+    </w:lvl>
+    <w:lvl w:ilvl="7" w:tentative="1">
+      <w:start w:val="1"/>
+      <w:numFmt w:val="bullet"/>
+      <w:lvlText w:val=""/>
+      <w:lvlJc w:val="left"/>
+      <w:pPr>
+        <w:tabs>
+          <w:tab w:val="num" w:pos="5760"/>
+        </w:tabs>
+        <w:ind w:left="5760" w:hanging="360"/>
+      </w:pPr>
+      <w:rPr>
+        <w:rFonts w:ascii="Wingdings" w:hAnsi="Wingdings" w:hint="default"/>
+        <w:sz w:val="20"/>
+      </w:rPr>
+    </w:lvl>
+    <w:lvl w:ilvl="8" w:tentative="1">
+      <w:start w:val="1"/>
+      <w:numFmt w:val="bullet"/>
+      <w:lvlText w:val=""/>
+      <w:lvlJc w:val="left"/>
+      <w:pPr>
+        <w:tabs>
+          <w:tab w:val="num" w:pos="6480"/>
+        </w:tabs>
+        <w:ind w:left="6480" w:hanging="360"/>
+      </w:pPr>
+      <w:rPr>
+        <w:rFonts w:ascii="Wingdings" w:hAnsi="Wingdings" w:hint="default"/>
+        <w:sz w:val="20"/>
+      </w:rPr>
+    </w:lvl>
+  </w:abstractNum>
+  <w:abstractNum w:abstractNumId="6" w15:restartNumberingAfterBreak="0">
+    <w:nsid w:val="428106A2"/>
+    <w:multiLevelType w:val="multilevel"/>
+    <w:tmpl w:val="3618C0BA"/>
+    <w:lvl w:ilvl="0">
+      <w:start w:val="1"/>
+      <w:numFmt w:val="bullet"/>
+      <w:lvlText w:val=""/>
+      <w:lvlJc w:val="left"/>
+      <w:pPr>
+        <w:tabs>
+          <w:tab w:val="num" w:pos="720"/>
+        </w:tabs>
+        <w:ind w:left="720" w:hanging="360"/>
+      </w:pPr>
+      <w:rPr>
+        <w:rFonts w:ascii="Symbol" w:hAnsi="Symbol" w:hint="default"/>
+        <w:sz w:val="20"/>
+      </w:rPr>
+    </w:lvl>
+    <w:lvl w:ilvl="1" w:tentative="1">
+      <w:start w:val="1"/>
+      <w:numFmt w:val="bullet"/>
+      <w:lvlText w:val="o"/>
+      <w:lvlJc w:val="left"/>
+      <w:pPr>
+        <w:tabs>
+          <w:tab w:val="num" w:pos="1440"/>
+        </w:tabs>
+        <w:ind w:left="1440" w:hanging="360"/>
+      </w:pPr>
+      <w:rPr>
+        <w:rFonts w:ascii="Courier New" w:hAnsi="Courier New" w:hint="default"/>
+        <w:sz w:val="20"/>
+      </w:rPr>
+    </w:lvl>
+    <w:lvl w:ilvl="2" w:tentative="1">
+      <w:start w:val="1"/>
+      <w:numFmt w:val="bullet"/>
+      <w:lvlText w:val=""/>
+      <w:lvlJc w:val="left"/>
+      <w:pPr>
+        <w:tabs>
+          <w:tab w:val="num" w:pos="2160"/>
+        </w:tabs>
+        <w:ind w:left="2160" w:hanging="360"/>
+      </w:pPr>
+      <w:rPr>
+        <w:rFonts w:ascii="Wingdings" w:hAnsi="Wingdings" w:hint="default"/>
+        <w:sz w:val="20"/>
+      </w:rPr>
+    </w:lvl>
+    <w:lvl w:ilvl="3" w:tentative="1">
+      <w:start w:val="1"/>
+      <w:numFmt w:val="bullet"/>
+      <w:lvlText w:val=""/>
+      <w:lvlJc w:val="left"/>
+      <w:pPr>
+        <w:tabs>
+          <w:tab w:val="num" w:pos="2880"/>
+        </w:tabs>
+        <w:ind w:left="2880" w:hanging="360"/>
+      </w:pPr>
+      <w:rPr>
+        <w:rFonts w:ascii="Wingdings" w:hAnsi="Wingdings" w:hint="default"/>
+        <w:sz w:val="20"/>
+      </w:rPr>
+    </w:lvl>
+    <w:lvl w:ilvl="4" w:tentative="1">
+      <w:start w:val="1"/>
+      <w:numFmt w:val="bullet"/>
+      <w:lvlText w:val=""/>
+      <w:lvlJc w:val="left"/>
+      <w:pPr>
+        <w:tabs>
+          <w:tab w:val="num" w:pos="3600"/>
+        </w:tabs>
+        <w:ind w:left="3600" w:hanging="360"/>
+      </w:pPr>
+      <w:rPr>
+        <w:rFonts w:ascii="Wingdings" w:hAnsi="Wingdings" w:hint="default"/>
+        <w:sz w:val="20"/>
+      </w:rPr>
+    </w:lvl>
+    <w:lvl w:ilvl="5" w:tentative="1">
+      <w:start w:val="1"/>
+      <w:numFmt w:val="bullet"/>
+      <w:lvlText w:val=""/>
+      <w:lvlJc w:val="left"/>
+      <w:pPr>
+        <w:tabs>
+          <w:tab w:val="num" w:pos="4320"/>
+        </w:tabs>
+        <w:ind w:left="4320" w:hanging="360"/>
+      </w:pPr>
+      <w:rPr>
+        <w:rFonts w:ascii="Wingdings" w:hAnsi="Wingdings" w:hint="default"/>
+        <w:sz w:val="20"/>
+      </w:rPr>
+    </w:lvl>
+    <w:lvl w:ilvl="6" w:tentative="1">
+      <w:start w:val="1"/>
+      <w:numFmt w:val="bullet"/>
+      <w:lvlText w:val=""/>
+      <w:lvlJc w:val="left"/>
+      <w:pPr>
+        <w:tabs>
+          <w:tab w:val="num" w:pos="5040"/>
+        </w:tabs>
+        <w:ind w:left="5040" w:hanging="360"/>
+      </w:pPr>
+      <w:rPr>
+        <w:rFonts w:ascii="Wingdings" w:hAnsi="Wingdings" w:hint="default"/>
+        <w:sz w:val="20"/>
+      </w:rPr>
+    </w:lvl>
+    <w:lvl w:ilvl="7" w:tentative="1">
+      <w:start w:val="1"/>
+      <w:numFmt w:val="bullet"/>
+      <w:lvlText w:val=""/>
+      <w:lvlJc w:val="left"/>
+      <w:pPr>
+        <w:tabs>
+          <w:tab w:val="num" w:pos="5760"/>
+        </w:tabs>
+        <w:ind w:left="5760" w:hanging="360"/>
+      </w:pPr>
+      <w:rPr>
+        <w:rFonts w:ascii="Wingdings" w:hAnsi="Wingdings" w:hint="default"/>
+        <w:sz w:val="20"/>
+      </w:rPr>
+    </w:lvl>
+    <w:lvl w:ilvl="8" w:tentative="1">
+      <w:start w:val="1"/>
+      <w:numFmt w:val="bullet"/>
+      <w:lvlText w:val=""/>
+      <w:lvlJc w:val="left"/>
+      <w:pPr>
+        <w:tabs>
+          <w:tab w:val="num" w:pos="6480"/>
+        </w:tabs>
+        <w:ind w:left="6480" w:hanging="360"/>
+      </w:pPr>
+      <w:rPr>
+        <w:rFonts w:ascii="Wingdings" w:hAnsi="Wingdings" w:hint="default"/>
+        <w:sz w:val="20"/>
+      </w:rPr>
+    </w:lvl>
+  </w:abstractNum>
+  <w:abstractNum w:abstractNumId="7" w15:restartNumberingAfterBreak="0">
+    <w:nsid w:val="5C1C61A9"/>
+    <w:multiLevelType w:val="multilevel"/>
+    <w:tmpl w:val="CE8C907A"/>
+    <w:lvl w:ilvl="0">
+      <w:start w:val="1"/>
+      <w:numFmt w:val="decimal"/>
+      <w:lvlText w:val="%1."/>
+      <w:lvlJc w:val="left"/>
+      <w:pPr>
+        <w:tabs>
+          <w:tab w:val="num" w:pos="720"/>
+        </w:tabs>
+        <w:ind w:left="720" w:hanging="360"/>
+      </w:pPr>
+    </w:lvl>
+    <w:lvl w:ilvl="1">
+      <w:start w:val="1"/>
+      <w:numFmt w:val="bullet"/>
+      <w:lvlText w:val="o"/>
+      <w:lvlJc w:val="left"/>
+      <w:pPr>
+        <w:tabs>
+          <w:tab w:val="num" w:pos="1440"/>
+        </w:tabs>
+        <w:ind w:left="1440" w:hanging="360"/>
+      </w:pPr>
+      <w:rPr>
+        <w:rFonts w:ascii="Courier New" w:hAnsi="Courier New" w:hint="default"/>
+        <w:sz w:val="20"/>
+      </w:rPr>
+    </w:lvl>
+    <w:lvl w:ilvl="2" w:tentative="1">
+      <w:start w:val="1"/>
+      <w:numFmt w:val="decimal"/>
+      <w:lvlText w:val="%3."/>
+      <w:lvlJc w:val="left"/>
+      <w:pPr>
+        <w:tabs>
+          <w:tab w:val="num" w:pos="2160"/>
+        </w:tabs>
+        <w:ind w:left="2160" w:hanging="360"/>
+      </w:pPr>
+    </w:lvl>
+    <w:lvl w:ilvl="3" w:tentative="1">
+      <w:start w:val="1"/>
+      <w:numFmt w:val="decimal"/>
+      <w:lvlText w:val="%4."/>
+      <w:lvlJc w:val="left"/>
+      <w:pPr>
+        <w:tabs>
+          <w:tab w:val="num" w:pos="2880"/>
+        </w:tabs>
+        <w:ind w:left="2880" w:hanging="360"/>
+      </w:pPr>
+    </w:lvl>
+    <w:lvl w:ilvl="4" w:tentative="1">
+      <w:start w:val="1"/>
+      <w:numFmt w:val="decimal"/>
+      <w:lvlText w:val="%5."/>
+      <w:lvlJc w:val="left"/>
+      <w:pPr>
+        <w:tabs>
+          <w:tab w:val="num" w:pos="3600"/>
+        </w:tabs>
+        <w:ind w:left="3600" w:hanging="360"/>
+      </w:pPr>
+    </w:lvl>
+    <w:lvl w:ilvl="5" w:tentative="1">
+      <w:start w:val="1"/>
+      <w:numFmt w:val="decimal"/>
+      <w:lvlText w:val="%6."/>
+      <w:lvlJc w:val="left"/>
+      <w:pPr>
+        <w:tabs>
+          <w:tab w:val="num" w:pos="4320"/>
+        </w:tabs>
+        <w:ind w:left="4320" w:hanging="360"/>
+      </w:pPr>
+    </w:lvl>
+    <w:lvl w:ilvl="6" w:tentative="1">
+      <w:start w:val="1"/>
+      <w:numFmt w:val="decimal"/>
+      <w:lvlText w:val="%7."/>
+      <w:lvlJc w:val="left"/>
+      <w:pPr>
+        <w:tabs>
+          <w:tab w:val="num" w:pos="5040"/>
+        </w:tabs>
+        <w:ind w:left="5040" w:hanging="360"/>
+      </w:pPr>
+    </w:lvl>
+    <w:lvl w:ilvl="7" w:tentative="1">
+      <w:start w:val="1"/>
+      <w:numFmt w:val="decimal"/>
+      <w:lvlText w:val="%8."/>
+      <w:lvlJc w:val="left"/>
+      <w:pPr>
+        <w:tabs>
+          <w:tab w:val="num" w:pos="5760"/>
+        </w:tabs>
+        <w:ind w:left="5760" w:hanging="360"/>
+      </w:pPr>
+    </w:lvl>
+    <w:lvl w:ilvl="8" w:tentative="1">
+      <w:start w:val="1"/>
+      <w:numFmt w:val="decimal"/>
+      <w:lvlText w:val="%9."/>
+      <w:lvlJc w:val="left"/>
+      <w:pPr>
+        <w:tabs>
+          <w:tab w:val="num" w:pos="6480"/>
+        </w:tabs>
+        <w:ind w:left="6480" w:hanging="360"/>
+      </w:pPr>
+    </w:lvl>
+  </w:abstractNum>
+  <w:abstractNum w:abstractNumId="8" w15:restartNumberingAfterBreak="0">
+    <w:nsid w:val="71AC2244"/>
+    <w:multiLevelType w:val="multilevel"/>
+    <w:tmpl w:val="91968D02"/>
+    <w:lvl w:ilvl="0">
+      <w:start w:val="1"/>
+      <w:numFmt w:val="decimal"/>
+      <w:lvlText w:val="%1."/>
+      <w:lvlJc w:val="left"/>
+      <w:pPr>
+        <w:tabs>
+          <w:tab w:val="num" w:pos="720"/>
+        </w:tabs>
+        <w:ind w:left="720" w:hanging="360"/>
+      </w:pPr>
+    </w:lvl>
+    <w:lvl w:ilvl="1">
+      <w:start w:val="1"/>
+      <w:numFmt w:val="bullet"/>
+      <w:lvlText w:val="o"/>
+      <w:lvlJc w:val="left"/>
+      <w:pPr>
+        <w:tabs>
+          <w:tab w:val="num" w:pos="1440"/>
+        </w:tabs>
+        <w:ind w:left="1440" w:hanging="360"/>
+      </w:pPr>
+      <w:rPr>
+        <w:rFonts w:ascii="Courier New" w:hAnsi="Courier New" w:hint="default"/>
+        <w:sz w:val="20"/>
+      </w:rPr>
+    </w:lvl>
+    <w:lvl w:ilvl="2" w:tentative="1">
+      <w:start w:val="1"/>
+      <w:numFmt w:val="decimal"/>
+      <w:lvlText w:val="%3."/>
+      <w:lvlJc w:val="left"/>
+      <w:pPr>
+        <w:tabs>
+          <w:tab w:val="num" w:pos="2160"/>
+        </w:tabs>
+        <w:ind w:left="2160" w:hanging="360"/>
+      </w:pPr>
+    </w:lvl>
+    <w:lvl w:ilvl="3" w:tentative="1">
+      <w:start w:val="1"/>
+      <w:numFmt w:val="decimal"/>
+      <w:lvlText w:val="%4."/>
+      <w:lvlJc w:val="left"/>
+      <w:pPr>
+        <w:tabs>
+          <w:tab w:val="num" w:pos="2880"/>
+        </w:tabs>
+        <w:ind w:left="2880" w:hanging="360"/>
+      </w:pPr>
+    </w:lvl>
+    <w:lvl w:ilvl="4" w:tentative="1">
+      <w:start w:val="1"/>
+      <w:numFmt w:val="decimal"/>
+      <w:lvlText w:val="%5."/>
+      <w:lvlJc w:val="left"/>
+      <w:pPr>
+        <w:tabs>
+          <w:tab w:val="num" w:pos="3600"/>
+        </w:tabs>
+        <w:ind w:left="3600" w:hanging="360"/>
+      </w:pPr>
+    </w:lvl>
+    <w:lvl w:ilvl="5" w:tentative="1">
+      <w:start w:val="1"/>
+      <w:numFmt w:val="decimal"/>
+      <w:lvlText w:val="%6."/>
+      <w:lvlJc w:val="left"/>
+      <w:pPr>
+        <w:tabs>
+          <w:tab w:val="num" w:pos="4320"/>
+        </w:tabs>
+        <w:ind w:left="4320" w:hanging="360"/>
+      </w:pPr>
+    </w:lvl>
+    <w:lvl w:ilvl="6" w:tentative="1">
+      <w:start w:val="1"/>
+      <w:numFmt w:val="decimal"/>
+      <w:lvlText w:val="%7."/>
+      <w:lvlJc w:val="left"/>
+      <w:pPr>
+        <w:tabs>
+          <w:tab w:val="num" w:pos="5040"/>
+        </w:tabs>
+        <w:ind w:left="5040" w:hanging="360"/>
+      </w:pPr>
+    </w:lvl>
+    <w:lvl w:ilvl="7" w:tentative="1">
+      <w:start w:val="1"/>
+      <w:numFmt w:val="decimal"/>
+      <w:lvlText w:val="%8."/>
+      <w:lvlJc w:val="left"/>
+      <w:pPr>
+        <w:tabs>
+          <w:tab w:val="num" w:pos="5760"/>
+        </w:tabs>
+        <w:ind w:left="5760" w:hanging="360"/>
+      </w:pPr>
+    </w:lvl>
+    <w:lvl w:ilvl="8" w:tentative="1">
+      <w:start w:val="1"/>
+      <w:numFmt w:val="decimal"/>
+      <w:lvlText w:val="%9."/>
+      <w:lvlJc w:val="left"/>
+      <w:pPr>
+        <w:tabs>
+          <w:tab w:val="num" w:pos="6480"/>
+        </w:tabs>
+        <w:ind w:left="6480" w:hanging="360"/>
+      </w:pPr>
+    </w:lvl>
+  </w:abstractNum>
+  <w:num w:numId="1" w16cid:durableId="811601580">
+    <w:abstractNumId w:val="3"/>
+  </w:num>
+  <w:num w:numId="2" w16cid:durableId="1361783375">
+    <w:abstractNumId w:val="1"/>
+  </w:num>
+  <w:num w:numId="3" w16cid:durableId="18553599">
+    <w:abstractNumId w:val="7"/>
+  </w:num>
+  <w:num w:numId="4" w16cid:durableId="1973439018">
+    <w:abstractNumId w:val="8"/>
+  </w:num>
+  <w:num w:numId="5" w16cid:durableId="668950951">
+    <w:abstractNumId w:val="0"/>
+  </w:num>
+  <w:num w:numId="6" w16cid:durableId="1340883996">
+    <w:abstractNumId w:val="4"/>
+  </w:num>
+  <w:num w:numId="7" w16cid:durableId="958951085">
+    <w:abstractNumId w:val="5"/>
+  </w:num>
+  <w:num w:numId="8" w16cid:durableId="665327363">
+    <w:abstractNumId w:val="6"/>
+  </w:num>
+  <w:num w:numId="9" w16cid:durableId="545338600">
+    <w:abstractNumId w:val="2"/>
+  </w:num>
+</w:numbering>
 </file>
 
 <file path=word/styles.xml><?xml version="1.0" encoding="utf-8"?>
@@ -1395,6 +3840,29 @@
       <w:spacing w:val="5"/>
     </w:rPr>
   </w:style>
+  <w:style w:type="character" w:styleId="Lienhypertexte">
+    <w:name w:val="Hyperlink"/>
+    <w:basedOn w:val="Policepardfaut"/>
+    <w:uiPriority w:val="99"/>
+    <w:unhideWhenUsed/>
+    <w:rsid w:val="00CE6381"/>
+    <w:rPr>
+      <w:color w:val="0563C1" w:themeColor="hyperlink"/>
+      <w:u w:val="single"/>
+    </w:rPr>
+  </w:style>
+  <w:style w:type="character" w:styleId="Mentionnonrsolue">
+    <w:name w:val="Unresolved Mention"/>
+    <w:basedOn w:val="Policepardfaut"/>
+    <w:uiPriority w:val="99"/>
+    <w:semiHidden/>
+    <w:unhideWhenUsed/>
+    <w:rsid w:val="00CE6381"/>
+    <w:rPr>
+      <w:color w:val="605E5C"/>
+      <w:shd w:val="clear" w:color="auto" w:fill="E1DFDD"/>
+    </w:rPr>
+  </w:style>
 </w:styles>
 </file>
 
